--- a/设计模式大作业说明说明.docx
+++ b/设计模式大作业说明说明.docx
@@ -1,18 +1,11 @@
 
 <file path=word/document.xml><?xml version="1.0" encoding="utf-8"?>
-<w:document xmlns:wpc="http://schemas.microsoft.com/office/word/2010/wordprocessingCanvas" xmlns:mc="http://schemas.openxmlformats.org/markup-compatibility/2006" xmlns:o="urn:schemas-microsoft-com:office:office" xmlns:r="http://schemas.openxmlformats.org/officeDocument/2006/relationships" xmlns:m="http://schemas.openxmlformats.org/officeDocument/2006/math" xmlns:v="urn:schemas-microsoft-com:vml" xmlns:wp14="http://schemas.microsoft.com/office/word/2010/wordprocessingDrawing" xmlns:wp="http://schemas.openxmlformats.org/drawingml/2006/wordprocessingDrawing" xmlns:w="http://schemas.openxmlformats.org/wordprocessingml/2006/main" xmlns:w14="http://schemas.microsoft.com/office/word/2010/wordml" xmlns:w10="urn:schemas-microsoft-com:office:word" xmlns:w15="http://schemas.microsoft.com/office/word/2012/wordml" xmlns:wpg="http://schemas.microsoft.com/office/word/2010/wordprocessingGroup" xmlns:wpi="http://schemas.microsoft.com/office/word/2010/wordprocessingInk" xmlns:wne="http://schemas.microsoft.com/office/word/2006/wordml" xmlns:wps="http://schemas.microsoft.com/office/word/2010/wordprocessingShape" xmlns:wpsCustomData="http://www.wps.cn/officeDocument/2013/wpsCustomData" mc:Ignorable="w14 w15 wp14">
+<w:document xmlns:wpc="http://schemas.microsoft.com/office/word/2010/wordprocessingCanvas" xmlns:cx="http://schemas.microsoft.com/office/drawing/2014/chartex" xmlns:cx1="http://schemas.microsoft.com/office/drawing/2015/9/8/chartex" xmlns:cx2="http://schemas.microsoft.com/office/drawing/2015/10/21/chartex" xmlns:cx3="http://schemas.microsoft.com/office/drawing/2016/5/9/chartex" xmlns:cx4="http://schemas.microsoft.com/office/drawing/2016/5/10/chartex" xmlns:cx5="http://schemas.microsoft.com/office/drawing/2016/5/11/chartex" xmlns:cx6="http://schemas.microsoft.com/office/drawing/2016/5/12/chartex" xmlns:cx7="http://schemas.microsoft.com/office/drawing/2016/5/13/chartex" xmlns:cx8="http://schemas.microsoft.com/office/drawing/2016/5/14/chartex" xmlns:mc="http://schemas.openxmlformats.org/markup-compatibility/2006" xmlns:aink="http://schemas.microsoft.com/office/drawing/2016/ink" xmlns:am3d="http://schemas.microsoft.com/office/drawing/2017/model3d" xmlns:o="urn:schemas-microsoft-com:office:office" xmlns:r="http://schemas.openxmlformats.org/officeDocument/2006/relationships" xmlns:m="http://schemas.openxmlformats.org/officeDocument/2006/math" xmlns:v="urn:schemas-microsoft-com:vml" xmlns:wp14="http://schemas.microsoft.com/office/word/2010/wordprocessingDrawing" xmlns:wp="http://schemas.openxmlformats.org/drawingml/2006/wordprocessingDrawing" xmlns:w10="urn:schemas-microsoft-com:office:word" xmlns:w="http://schemas.openxmlformats.org/wordprocessingml/2006/main" xmlns:w14="http://schemas.microsoft.com/office/word/2010/wordml" xmlns:w15="http://schemas.microsoft.com/office/word/2012/wordml" xmlns:w16cex="http://schemas.microsoft.com/office/word/2018/wordml/cex" xmlns:w16cid="http://schemas.microsoft.com/office/word/2016/wordml/cid" xmlns:w16="http://schemas.microsoft.com/office/word/2018/wordml" xmlns:w16se="http://schemas.microsoft.com/office/word/2015/wordml/symex" xmlns:wpg="http://schemas.microsoft.com/office/word/2010/wordprocessingGroup" xmlns:wpi="http://schemas.microsoft.com/office/word/2010/wordprocessingInk" xmlns:wne="http://schemas.microsoft.com/office/word/2006/wordml" xmlns:wps="http://schemas.microsoft.com/office/word/2010/wordprocessingShape" mc:Ignorable="w14 w15 w16se w16cid w16 w16cex wp14">
   <w:body>
     <w:p>
-      <w:pPr>
-        <w:rPr>
-          <w:rFonts w:hint="eastAsia"/>
-          <w:lang w:val="en-US" w:eastAsia="zh-CN"/>
-        </w:rPr>
-      </w:pPr>
-      <w:r>
-        <w:rPr>
-          <w:rFonts w:hint="eastAsia"/>
-          <w:lang w:val="en-US" w:eastAsia="zh-CN"/>
+      <w:r>
+        <w:rPr>
+          <w:rFonts w:hint="eastAsia"/>
         </w:rPr>
         <w:t>数据库说明：</w:t>
       </w:r>
@@ -23,18 +16,37 @@
           <w:ilvl w:val="0"/>
           <w:numId w:val="1"/>
         </w:numPr>
-        <w:ind w:firstLine="420" w:firstLineChars="0"/>
-        <w:rPr>
-          <w:rFonts w:hint="eastAsia"/>
-          <w:lang w:val="en-US" w:eastAsia="zh-CN"/>
-        </w:rPr>
+        <w:ind w:firstLine="420"/>
       </w:pPr>
       <w:r>
         <w:rPr>
           <w:rFonts w:hint="eastAsia"/>
-          <w:lang w:val="en-US" w:eastAsia="zh-CN"/>
-        </w:rPr>
-        <w:t>带红色的条目为主键，只有1对1关系的数据库才会设置主键</w:t>
+        </w:rPr>
+        <w:t>带红色的条目为主键，只有</w:t>
+      </w:r>
+      <w:r>
+        <w:rPr>
+          <w:rFonts w:hint="eastAsia"/>
+        </w:rPr>
+        <w:t>1</w:t>
+      </w:r>
+      <w:r>
+        <w:rPr>
+          <w:rFonts w:hint="eastAsia"/>
+        </w:rPr>
+        <w:t>对</w:t>
+      </w:r>
+      <w:r>
+        <w:rPr>
+          <w:rFonts w:hint="eastAsia"/>
+        </w:rPr>
+        <w:t>1</w:t>
+      </w:r>
+      <w:r>
+        <w:rPr>
+          <w:rFonts w:hint="eastAsia"/>
+        </w:rPr>
+        <w:t>关系的数据库才会设置主键</w:t>
       </w:r>
     </w:p>
     <w:p>
@@ -43,18 +55,61 @@
           <w:ilvl w:val="0"/>
           <w:numId w:val="1"/>
         </w:numPr>
-        <w:ind w:firstLine="420" w:firstLineChars="0"/>
-        <w:rPr>
-          <w:rFonts w:hint="default"/>
-          <w:lang w:val="en-US" w:eastAsia="zh-CN"/>
-        </w:rPr>
+        <w:ind w:firstLine="420"/>
       </w:pPr>
       <w:r>
         <w:rPr>
           <w:rFonts w:hint="eastAsia"/>
-          <w:lang w:val="en-US" w:eastAsia="zh-CN"/>
-        </w:rPr>
-        <w:t>无主键的数据库中数据关系不是1对1，可能是1对多等其他关系(比如一个用户可以有多个身份角色，一件商品可以有多个类别）</w:t>
+        </w:rPr>
+        <w:t>无主键的数据库中数据关系不是</w:t>
+      </w:r>
+      <w:r>
+        <w:rPr>
+          <w:rFonts w:hint="eastAsia"/>
+        </w:rPr>
+        <w:t>1</w:t>
+      </w:r>
+      <w:r>
+        <w:rPr>
+          <w:rFonts w:hint="eastAsia"/>
+        </w:rPr>
+        <w:t>对</w:t>
+      </w:r>
+      <w:r>
+        <w:rPr>
+          <w:rFonts w:hint="eastAsia"/>
+        </w:rPr>
+        <w:t>1</w:t>
+      </w:r>
+      <w:r>
+        <w:rPr>
+          <w:rFonts w:hint="eastAsia"/>
+        </w:rPr>
+        <w:t>，可能是</w:t>
+      </w:r>
+      <w:r>
+        <w:rPr>
+          <w:rFonts w:hint="eastAsia"/>
+        </w:rPr>
+        <w:t>1</w:t>
+      </w:r>
+      <w:r>
+        <w:rPr>
+          <w:rFonts w:hint="eastAsia"/>
+        </w:rPr>
+        <w:t>对多等其他关系</w:t>
+      </w:r>
+      <w:r>
+        <w:rPr>
+          <w:rFonts w:hint="eastAsia"/>
+        </w:rPr>
+        <w:t>(</w:t>
+      </w:r>
+      <w:r>
+        <w:rPr>
+          <w:rFonts w:hint="eastAsia"/>
+        </w:rPr>
+        <w:t>比如一个用户可以有多个身份角色，一件商品可以有多个类别）</w:t>
       </w:r>
     </w:p>
     <w:p>
@@ -63,129 +118,506 @@
           <w:ilvl w:val="0"/>
           <w:numId w:val="1"/>
         </w:numPr>
-        <w:ind w:firstLine="420" w:firstLineChars="0"/>
-        <w:rPr>
-          <w:rFonts w:hint="default"/>
-          <w:lang w:val="en-US" w:eastAsia="zh-CN"/>
-        </w:rPr>
+        <w:ind w:firstLine="420"/>
       </w:pPr>
       <w:r>
         <w:rPr>
           <w:rFonts w:hint="eastAsia"/>
-          <w:lang w:val="en-US" w:eastAsia="zh-CN"/>
         </w:rPr>
         <w:t>对于积分规则这个部分，我们采取设计：平台规定签到获取积分规则（签到一天给多少积分，连续签到获取多少积分）。商户规定消费赚取积分和使用积分的规则（消费获取积分和积分抵钱）</w:t>
+      </w:r>
+    </w:p>
+    <w:p/>
+    <w:p>
+      <w:r>
+        <w:rPr>
+          <w:rFonts w:hint="eastAsia"/>
+        </w:rPr>
+        <w:t>接口说明</w:t>
+      </w:r>
+      <w:r>
+        <w:rPr>
+          <w:rFonts w:hint="eastAsia"/>
+        </w:rPr>
+        <w:t>（设计模式思想体现）</w:t>
+      </w:r>
+      <w:r>
+        <w:rPr>
+          <w:rFonts w:hint="eastAsia"/>
+        </w:rPr>
+        <w:t>：</w:t>
       </w:r>
     </w:p>
     <w:p>
       <w:pPr>
         <w:numPr>
-          <w:numId w:val="0"/>
+          <w:ilvl w:val="0"/>
+          <w:numId w:val="2"/>
         </w:numPr>
-        <w:rPr>
-          <w:rFonts w:hint="default"/>
-          <w:lang w:val="en-US" w:eastAsia="zh-CN"/>
-        </w:rPr>
+        <w:ind w:firstLine="420"/>
       </w:pPr>
+      <w:r>
+        <w:rPr>
+          <w:rFonts w:hint="eastAsia"/>
+        </w:rPr>
+        <w:t>总体思想：</w:t>
+      </w:r>
+      <w:r>
+        <w:rPr>
+          <w:rFonts w:hint="eastAsia"/>
+        </w:rPr>
+        <w:t>Service</w:t>
+      </w:r>
+      <w:r>
+        <w:rPr>
+          <w:rFonts w:hint="eastAsia"/>
+        </w:rPr>
+        <w:t>层对一个或多个</w:t>
+      </w:r>
+      <w:r>
+        <w:rPr>
+          <w:rFonts w:hint="eastAsia"/>
+        </w:rPr>
+        <w:t>DAO</w:t>
+      </w:r>
+      <w:r>
+        <w:rPr>
+          <w:rFonts w:hint="eastAsia"/>
+        </w:rPr>
+        <w:t>层进行的再次封装，封装成一个服务，提供最基本的接口（增删改查</w:t>
+      </w:r>
+      <w:r>
+        <w:rPr>
+          <w:rFonts w:hint="eastAsia"/>
+        </w:rPr>
+        <w:t>等</w:t>
+      </w:r>
+      <w:r>
+        <w:rPr>
+          <w:rFonts w:hint="eastAsia"/>
+        </w:rPr>
+        <w:t>），而</w:t>
+      </w:r>
+      <w:r>
+        <w:rPr>
+          <w:rFonts w:hint="eastAsia"/>
+        </w:rPr>
+        <w:t>controller</w:t>
+      </w:r>
+      <w:r>
+        <w:rPr>
+          <w:rFonts w:hint="eastAsia"/>
+        </w:rPr>
+        <w:t>层提供对外的实际功能接口（比如和积分有关的积分兑换和积分消费接口。）</w:t>
+      </w:r>
     </w:p>
     <w:p>
       <w:pPr>
-        <w:widowControl w:val="0"/>
-        <w:numPr>
-          <w:numId w:val="0"/>
-        </w:numPr>
-        <w:jc w:val="both"/>
-        <w:rPr>
-          <w:rFonts w:hint="eastAsia"/>
-          <w:lang w:val="en-US" w:eastAsia="zh-CN"/>
-        </w:rPr>
-      </w:pPr>
-      <w:r>
-        <w:rPr>
-          <w:rFonts w:hint="eastAsia"/>
-          <w:lang w:val="en-US" w:eastAsia="zh-CN"/>
-        </w:rPr>
-        <w:t>接口说明：</w:t>
-      </w:r>
-    </w:p>
-    <w:p>
-      <w:pPr>
-        <w:widowControl w:val="0"/>
         <w:numPr>
           <w:ilvl w:val="0"/>
           <w:numId w:val="2"/>
         </w:numPr>
-        <w:ind w:firstLine="420" w:firstLineChars="0"/>
-        <w:jc w:val="both"/>
-        <w:rPr>
-          <w:rFonts w:hint="eastAsia"/>
-          <w:lang w:val="en-US" w:eastAsia="zh-CN"/>
-        </w:rPr>
+        <w:ind w:firstLine="420"/>
       </w:pPr>
       <w:r>
         <w:rPr>
           <w:rFonts w:hint="eastAsia"/>
-          <w:lang w:val="en-US" w:eastAsia="zh-CN"/>
-        </w:rPr>
-        <w:t>总体思想：Service层对一个或多个DAO层进行的再次封装，封装成一个服务，提供最基本的接口（增删改查），而controller层提供对外的实际功能接口（比如和积分有关的积分兑换和积分消费接口。）</w:t>
+        </w:rPr>
+        <w:t>在</w:t>
+      </w:r>
+      <w:r>
+        <w:rPr>
+          <w:rFonts w:hint="eastAsia"/>
+        </w:rPr>
+        <w:t>service</w:t>
+      </w:r>
+      <w:r>
+        <w:rPr>
+          <w:rFonts w:hint="eastAsia"/>
+        </w:rPr>
+        <w:t>层使用了一个模板接口的思想，设置了一个</w:t>
+      </w:r>
+      <w:r>
+        <w:rPr>
+          <w:rFonts w:hint="eastAsia"/>
+        </w:rPr>
+        <w:t>BaseService &lt;T&gt;</w:t>
+      </w:r>
+      <w:r>
+        <w:rPr>
+          <w:rFonts w:hint="eastAsia"/>
+        </w:rPr>
+        <w:t>的模板接口，里面有增删改查（查分为单项查找和</w:t>
+      </w:r>
+      <w:r>
+        <w:rPr>
+          <w:rFonts w:hint="eastAsia"/>
+        </w:rPr>
+        <w:t>按页查找），这样只需要具体完成</w:t>
+      </w:r>
+      <w:r>
+        <w:rPr>
+          <w:rFonts w:hint="eastAsia"/>
+        </w:rPr>
+        <w:t>BaseService</w:t>
+      </w:r>
+      <w:r>
+        <w:rPr>
+          <w:rFonts w:hint="eastAsia"/>
+        </w:rPr>
+        <w:t>的实现即可，大部分</w:t>
+      </w:r>
+      <w:r>
+        <w:rPr>
+          <w:rFonts w:hint="eastAsia"/>
+        </w:rPr>
+        <w:t>service</w:t>
+      </w:r>
+      <w:r>
+        <w:rPr>
+          <w:rFonts w:hint="eastAsia"/>
+        </w:rPr>
+        <w:t>层中的接口都可以直接通过继承</w:t>
+      </w:r>
+      <w:r>
+        <w:rPr>
+          <w:rFonts w:hint="eastAsia"/>
+        </w:rPr>
+        <w:t>service</w:t>
+      </w:r>
+      <w:r>
+        <w:rPr>
+          <w:rFonts w:hint="eastAsia"/>
+        </w:rPr>
+        <w:t>而完成增删改查，不用再单独去写实现。如果有不需要</w:t>
+      </w:r>
+      <w:r>
+        <w:rPr>
+          <w:rFonts w:hint="eastAsia"/>
+        </w:rPr>
+        <w:t>提供的</w:t>
+      </w:r>
+      <w:r>
+        <w:rPr>
+          <w:rFonts w:hint="eastAsia"/>
+        </w:rPr>
+        <w:t>CRUD</w:t>
+      </w:r>
+      <w:r>
+        <w:rPr>
+          <w:rFonts w:hint="eastAsia"/>
+        </w:rPr>
+        <w:t>的接口，可以单独去实现。这样就大大简化了代码复杂度。</w:t>
       </w:r>
     </w:p>
     <w:p>
       <w:pPr>
-        <w:widowControl w:val="0"/>
-        <w:numPr>
-          <w:ilvl w:val="0"/>
-          <w:numId w:val="2"/>
-        </w:numPr>
-        <w:ind w:firstLine="420" w:firstLineChars="0"/>
-        <w:jc w:val="both"/>
-        <w:rPr>
-          <w:rFonts w:hint="default"/>
-          <w:lang w:val="en-US" w:eastAsia="zh-CN"/>
-        </w:rPr>
+        <w:tabs>
+          <w:tab w:val="left" w:pos="312"/>
+        </w:tabs>
+        <w:ind w:left="420"/>
       </w:pPr>
       <w:r>
         <w:rPr>
           <w:rFonts w:hint="eastAsia"/>
-          <w:lang w:val="en-US" w:eastAsia="zh-CN"/>
-        </w:rPr>
-        <w:t>在service层使用了一个模板接口的思想，设置了一个BaseService &lt;T&gt;的模板接口，里面有增删改查（查分为单项查找和按页查找），这样只需要具体完成BaseService的实现即可，大部分service层中的接口都可以直接通过继承service而完成增删改查，不用再单独去写实现。如果有不需要全部CRUD的接口，可以单独去实现。这样就大大简化了代码复杂度。</w:t>
+        </w:rPr>
+        <w:t>补充：我们使用了</w:t>
+      </w:r>
+      <w:r>
+        <w:rPr>
+          <w:rFonts w:hint="eastAsia"/>
+        </w:rPr>
+        <w:t>Mybatis</w:t>
+      </w:r>
+      <w:r>
+        <w:t>-spring-boot-starter</w:t>
+      </w:r>
+      <w:r>
+        <w:rPr>
+          <w:rFonts w:hint="eastAsia"/>
+        </w:rPr>
+        <w:t>这种较新框架，并使用了</w:t>
+      </w:r>
+      <w:r>
+        <w:rPr>
+          <w:rFonts w:hint="eastAsia"/>
+        </w:rPr>
+        <w:t>Mybatis</w:t>
+      </w:r>
+      <w:r>
+        <w:rPr>
+          <w:rFonts w:hint="eastAsia"/>
+        </w:rPr>
+        <w:t>的通用</w:t>
       </w:r>
     </w:p>
     <w:p>
       <w:pPr>
-        <w:widowControl w:val="0"/>
-        <w:numPr>
-          <w:ilvl w:val="0"/>
-          <w:numId w:val="2"/>
-        </w:numPr>
-        <w:ind w:firstLine="420" w:firstLineChars="0"/>
-        <w:jc w:val="both"/>
-        <w:rPr>
-          <w:rFonts w:hint="default"/>
-          <w:lang w:val="en-US" w:eastAsia="zh-CN"/>
-        </w:rPr>
+        <w:tabs>
+          <w:tab w:val="left" w:pos="312"/>
+        </w:tabs>
       </w:pPr>
       <w:r>
         <w:rPr>
           <w:rFonts w:hint="eastAsia"/>
-          <w:lang w:val="en-US" w:eastAsia="zh-CN"/>
-        </w:rPr>
-        <w:t>对于某些一些特殊的服务，我们采用接口隔离原则，以UserService为例，普通用户只需要获取权限，则使用commenUserService这个接口，而对于管理员来说，不仅需要获取权限，还要进行增删改查的操作，所以会使用commenUserService和restrictedAuthorityService这两个接口。</w:t>
+        </w:rPr>
+        <w:t>Mapper</w:t>
+      </w:r>
+      <w:r>
+        <w:rPr>
+          <w:rFonts w:hint="eastAsia"/>
+        </w:rPr>
+        <w:t>，辅助</w:t>
+      </w:r>
+      <w:r>
+        <w:rPr>
+          <w:rFonts w:hint="eastAsia"/>
+        </w:rPr>
+        <w:t>B</w:t>
+      </w:r>
+      <w:r>
+        <w:t>aseS</w:t>
+      </w:r>
+      <w:r>
+        <w:rPr>
+          <w:rFonts w:hint="eastAsia"/>
+        </w:rPr>
+        <w:t>ervice</w:t>
+      </w:r>
+      <w:r>
+        <w:rPr>
+          <w:rFonts w:hint="eastAsia"/>
+        </w:rPr>
+        <w:t>的实现</w:t>
+      </w:r>
+      <w:r>
+        <w:rPr>
+          <w:rFonts w:hint="eastAsia"/>
+        </w:rPr>
+        <w:t>，借助通用</w:t>
+      </w:r>
+      <w:r>
+        <w:t>M</w:t>
+      </w:r>
+      <w:r>
+        <w:rPr>
+          <w:rFonts w:hint="eastAsia"/>
+        </w:rPr>
+        <w:t>apper</w:t>
+      </w:r>
+      <w:r>
+        <w:rPr>
+          <w:rFonts w:hint="eastAsia"/>
+        </w:rPr>
+        <w:t>提供的一些直接可以使用的增删改查方法，</w:t>
+      </w:r>
+      <w:r>
+        <w:rPr>
+          <w:rFonts w:hint="eastAsia"/>
+        </w:rPr>
+        <w:t>Base</w:t>
+      </w:r>
+      <w:r>
+        <w:t>S</w:t>
+      </w:r>
+      <w:r>
+        <w:rPr>
+          <w:rFonts w:hint="eastAsia"/>
+        </w:rPr>
+        <w:t>ervice</w:t>
+      </w:r>
+      <w:r>
+        <w:rPr>
+          <w:rFonts w:hint="eastAsia"/>
+        </w:rPr>
+        <w:t>层也为</w:t>
+      </w:r>
+      <w:r>
+        <w:rPr>
+          <w:rFonts w:hint="eastAsia"/>
+        </w:rPr>
+        <w:t>Service</w:t>
+      </w:r>
+      <w:r>
+        <w:rPr>
+          <w:rFonts w:hint="eastAsia"/>
+        </w:rPr>
+        <w:t>层提供了基本的一些增删改查方法。</w:t>
       </w:r>
     </w:p>
     <w:p>
       <w:pPr>
-        <w:widowControl w:val="0"/>
-        <w:numPr>
-          <w:numId w:val="0"/>
-        </w:numPr>
-        <w:ind w:left="1680" w:leftChars="0" w:firstLine="420" w:firstLineChars="0"/>
-        <w:jc w:val="both"/>
+        <w:tabs>
+          <w:tab w:val="left" w:pos="312"/>
+        </w:tabs>
+        <w:jc w:val="center"/>
       </w:pPr>
       <w:r>
+        <w:rPr>
+          <w:noProof/>
+        </w:rPr>
         <w:drawing>
-          <wp:inline distT="0" distB="0" distL="114300" distR="114300">
+          <wp:inline distT="0" distB="0" distL="0" distR="0" wp14:anchorId="31CDBA2D" wp14:editId="4F824D21">
+            <wp:extent cx="3128317" cy="1607848"/>
+            <wp:effectExtent l="0" t="0" r="0" b="0"/>
+            <wp:docPr id="2" name="图片 2"/>
+            <wp:cNvGraphicFramePr>
+              <a:graphicFrameLocks xmlns:a="http://schemas.openxmlformats.org/drawingml/2006/main" noChangeAspect="1"/>
+            </wp:cNvGraphicFramePr>
+            <a:graphic xmlns:a="http://schemas.openxmlformats.org/drawingml/2006/main">
+              <a:graphicData uri="http://schemas.openxmlformats.org/drawingml/2006/picture">
+                <pic:pic xmlns:pic="http://schemas.openxmlformats.org/drawingml/2006/picture">
+                  <pic:nvPicPr>
+                    <pic:cNvPr id="1" name=""/>
+                    <pic:cNvPicPr/>
+                  </pic:nvPicPr>
+                  <pic:blipFill>
+                    <a:blip r:embed="rId6"/>
+                    <a:stretch>
+                      <a:fillRect/>
+                    </a:stretch>
+                  </pic:blipFill>
+                  <pic:spPr>
+                    <a:xfrm>
+                      <a:off x="0" y="0"/>
+                      <a:ext cx="3151756" cy="1619895"/>
+                    </a:xfrm>
+                    <a:prstGeom prst="rect">
+                      <a:avLst/>
+                    </a:prstGeom>
+                  </pic:spPr>
+                </pic:pic>
+              </a:graphicData>
+            </a:graphic>
+          </wp:inline>
+        </w:drawing>
+      </w:r>
+    </w:p>
+    <w:p>
+      <w:pPr>
+        <w:tabs>
+          <w:tab w:val="left" w:pos="312"/>
+        </w:tabs>
+        <w:jc w:val="center"/>
+        <w:rPr>
+          <w:rFonts w:hint="eastAsia"/>
+        </w:rPr>
+      </w:pPr>
+      <w:r>
+        <w:rPr>
+          <w:rFonts w:hint="eastAsia"/>
+        </w:rPr>
+        <w:t>图</w:t>
+      </w:r>
+      <w:r>
+        <w:rPr>
+          <w:rFonts w:hint="eastAsia"/>
+        </w:rPr>
+        <w:t>1</w:t>
+      </w:r>
+      <w:r>
+        <w:rPr>
+          <w:rFonts w:hint="eastAsia"/>
+        </w:rPr>
+        <w:t>：项目后端</w:t>
+      </w:r>
+      <w:r>
+        <w:rPr>
+          <w:rFonts w:hint="eastAsia"/>
+        </w:rPr>
+        <w:t>Service</w:t>
+      </w:r>
+      <w:r>
+        <w:rPr>
+          <w:rFonts w:hint="eastAsia"/>
+        </w:rPr>
+        <w:t>层架构</w:t>
+      </w:r>
+    </w:p>
+    <w:p>
+      <w:pPr>
+        <w:tabs>
+          <w:tab w:val="left" w:pos="312"/>
+        </w:tabs>
+        <w:ind w:left="420"/>
+      </w:pPr>
+      <w:r>
+        <w:rPr>
+          <w:rFonts w:hint="eastAsia"/>
+        </w:rPr>
+        <w:t>3.</w:t>
+      </w:r>
+      <w:r>
+        <w:rPr>
+          <w:rFonts w:hint="eastAsia"/>
+        </w:rPr>
+        <w:t>对于某些一些特殊的服务，我们采用接口隔离原则，以</w:t>
+      </w:r>
+      <w:r>
+        <w:rPr>
+          <w:rFonts w:hint="eastAsia"/>
+        </w:rPr>
+        <w:t>UserService</w:t>
+      </w:r>
+      <w:r>
+        <w:rPr>
+          <w:rFonts w:hint="eastAsia"/>
+        </w:rPr>
+        <w:t>为例，普通用户只需要获取权限，则使用</w:t>
+      </w:r>
+      <w:r>
+        <w:rPr>
+          <w:rFonts w:hint="eastAsia"/>
+        </w:rPr>
+        <w:t>commenUserService</w:t>
+      </w:r>
+      <w:r>
+        <w:rPr>
+          <w:rFonts w:hint="eastAsia"/>
+        </w:rPr>
+        <w:t>这个接口，而对于管理员来说，不仅需要获取权限，还要进行增删改查的操作，所以会使用</w:t>
+      </w:r>
+      <w:r>
+        <w:rPr>
+          <w:rFonts w:hint="eastAsia"/>
+        </w:rPr>
+        <w:t>commenUserService</w:t>
+      </w:r>
+      <w:r>
+        <w:rPr>
+          <w:rFonts w:hint="eastAsia"/>
+        </w:rPr>
+        <w:t>和</w:t>
+      </w:r>
+      <w:r>
+        <w:rPr>
+          <w:rFonts w:hint="eastAsia"/>
+        </w:rPr>
+        <w:t>restrict</w:t>
+      </w:r>
+      <w:r>
+        <w:rPr>
+          <w:rFonts w:hint="eastAsia"/>
+        </w:rPr>
+        <w:t>edAuthorityService</w:t>
+      </w:r>
+      <w:r>
+        <w:rPr>
+          <w:rFonts w:hint="eastAsia"/>
+        </w:rPr>
+        <w:t>这两个接口。</w:t>
+      </w:r>
+    </w:p>
+    <w:p>
+      <w:pPr>
+        <w:ind w:left="1680" w:firstLine="420"/>
+      </w:pPr>
+      <w:r>
+        <w:rPr>
+          <w:noProof/>
+        </w:rPr>
+        <w:drawing>
+          <wp:inline distT="0" distB="0" distL="114300" distR="114300" wp14:anchorId="65EB5811" wp14:editId="109E7E50">
             <wp:extent cx="2072005" cy="1163955"/>
             <wp:effectExtent l="0" t="0" r="4445" b="7620"/>
             <wp:docPr id="1" name="图片 1"/>
@@ -202,7 +634,7 @@
                     </pic:cNvPicPr>
                   </pic:nvPicPr>
                   <pic:blipFill>
-                    <a:blip r:embed="rId4"/>
+                    <a:blip r:embed="rId7"/>
                     <a:stretch>
                       <a:fillRect/>
                     </a:stretch>
@@ -229,37 +661,127 @@
     </w:p>
     <w:p>
       <w:pPr>
-        <w:widowControl w:val="0"/>
-        <w:numPr>
-          <w:numId w:val="0"/>
-        </w:numPr>
-        <w:ind w:left="1680" w:leftChars="0" w:firstLine="420" w:firstLineChars="0"/>
-        <w:jc w:val="both"/>
-        <w:rPr>
-          <w:rFonts w:hint="default"/>
-          <w:lang w:val="en-US" w:eastAsia="zh-CN"/>
+        <w:rPr>
+          <w:rFonts w:hint="eastAsia"/>
         </w:rPr>
       </w:pPr>
-      <w:bookmarkStart w:id="0" w:name="_GoBack"/>
-      <w:bookmarkEnd w:id="0"/>
+      <w:r>
+        <w:tab/>
+      </w:r>
+      <w:r>
+        <w:rPr>
+          <w:rFonts w:hint="eastAsia"/>
+        </w:rPr>
+        <w:t>4.</w:t>
+      </w:r>
+      <w:r>
+        <w:rPr>
+          <w:rFonts w:hint="eastAsia"/>
+        </w:rPr>
+        <w:t>对于需求中提到的先消费快要过期的积分，我们的</w:t>
+      </w:r>
+      <w:r>
+        <w:rPr>
+          <w:rFonts w:hint="eastAsia"/>
+        </w:rPr>
+        <w:t>设计是这样的，积分实体中加入积分余额</w:t>
+      </w:r>
+      <w:r>
+        <w:rPr>
+          <w:rFonts w:hint="eastAsia"/>
+        </w:rPr>
+        <w:t>Credit</w:t>
+      </w:r>
+      <w:r>
+        <w:t>B</w:t>
+      </w:r>
+      <w:r>
+        <w:rPr>
+          <w:rFonts w:hint="eastAsia"/>
+        </w:rPr>
+        <w:t>alance</w:t>
+      </w:r>
+      <w:r>
+        <w:rPr>
+          <w:rFonts w:hint="eastAsia"/>
+        </w:rPr>
+        <w:t>这个字段，对于用户赚取的积分，它的积分余额即积分量；而当积分花费时，系统会先在数据库中，在增加的积分中查找即将过期（通过</w:t>
+      </w:r>
+      <w:r>
+        <w:rPr>
+          <w:rFonts w:hint="eastAsia"/>
+        </w:rPr>
+        <w:t>expire</w:t>
+      </w:r>
+      <w:r>
+        <w:t>T</w:t>
+      </w:r>
+      <w:r>
+        <w:rPr>
+          <w:rFonts w:hint="eastAsia"/>
+        </w:rPr>
+        <w:t>ime</w:t>
+      </w:r>
+      <w:r>
+        <w:rPr>
+          <w:rFonts w:hint="eastAsia"/>
+        </w:rPr>
+        <w:t>字段）且积分余额不为</w:t>
+      </w:r>
+      <w:r>
+        <w:rPr>
+          <w:rFonts w:hint="eastAsia"/>
+        </w:rPr>
+        <w:t>0</w:t>
+      </w:r>
+      <w:r>
+        <w:rPr>
+          <w:rFonts w:hint="eastAsia"/>
+        </w:rPr>
+        <w:t>的积分</w:t>
+      </w:r>
+      <w:r>
+        <w:rPr>
+          <w:rFonts w:hint="eastAsia"/>
+        </w:rPr>
+        <w:t>，然后在积分余额上做减法，（一条的积分余额不够，就多条凑一下），</w:t>
+      </w:r>
+      <w:r>
+        <w:rPr>
+          <w:rFonts w:hint="eastAsia"/>
+        </w:rPr>
+        <w:lastRenderedPageBreak/>
+        <w:t>这样就完成了快要过期的积分先花费的需求，然后再在数据库中增加一条花费积分的记录，积分余额置</w:t>
+      </w:r>
+      <w:r>
+        <w:rPr>
+          <w:rFonts w:hint="eastAsia"/>
+        </w:rPr>
+        <w:t>0.</w:t>
+      </w:r>
+    </w:p>
+    <w:p>
+      <w:pPr>
+        <w:ind w:left="1680" w:firstLine="420"/>
+      </w:pPr>
     </w:p>
     <w:sectPr>
       <w:pgSz w:w="11906" w:h="16838"/>
       <w:pgMar w:top="1440" w:right="1800" w:bottom="1440" w:left="1800" w:header="851" w:footer="992" w:gutter="0"/>
-      <w:cols w:space="425" w:num="1"/>
-      <w:docGrid w:type="lines" w:linePitch="312" w:charSpace="0"/>
+      <w:cols w:space="425"/>
+      <w:docGrid w:type="lines" w:linePitch="312"/>
     </w:sectPr>
   </w:body>
 </w:document>
 </file>
 
 <file path=word/numbering.xml><?xml version="1.0" encoding="utf-8"?>
-<w:numbering xmlns:wpc="http://schemas.microsoft.com/office/word/2010/wordprocessingCanvas" xmlns:mc="http://schemas.openxmlformats.org/markup-compatibility/2006" xmlns:o="urn:schemas-microsoft-com:office:office" xmlns:r="http://schemas.openxmlformats.org/officeDocument/2006/relationships" xmlns:m="http://schemas.openxmlformats.org/officeDocument/2006/math" xmlns:v="urn:schemas-microsoft-com:vml" xmlns:wp14="http://schemas.microsoft.com/office/word/2010/wordprocessingDrawing" xmlns:wp="http://schemas.openxmlformats.org/drawingml/2006/wordprocessingDrawing" xmlns:w10="urn:schemas-microsoft-com:office:word" xmlns:w="http://schemas.openxmlformats.org/wordprocessingml/2006/main" xmlns:w14="http://schemas.microsoft.com/office/word/2010/wordml" xmlns:wpg="http://schemas.microsoft.com/office/word/2010/wordprocessingGroup" xmlns:wpi="http://schemas.microsoft.com/office/word/2010/wordprocessingInk" xmlns:wne="http://schemas.microsoft.com/office/word/2006/wordml" xmlns:wps="http://schemas.microsoft.com/office/word/2010/wordprocessingShape" mc:Ignorable="w14 wp14">
-  <w:abstractNum w:abstractNumId="0">
+<w:numbering xmlns:wpc="http://schemas.microsoft.com/office/word/2010/wordprocessingCanvas" xmlns:cx="http://schemas.microsoft.com/office/drawing/2014/chartex" xmlns:cx1="http://schemas.microsoft.com/office/drawing/2015/9/8/chartex" xmlns:cx2="http://schemas.microsoft.com/office/drawing/2015/10/21/chartex" xmlns:cx3="http://schemas.microsoft.com/office/drawing/2016/5/9/chartex" xmlns:cx4="http://schemas.microsoft.com/office/drawing/2016/5/10/chartex" xmlns:cx5="http://schemas.microsoft.com/office/drawing/2016/5/11/chartex" xmlns:cx6="http://schemas.microsoft.com/office/drawing/2016/5/12/chartex" xmlns:cx7="http://schemas.microsoft.com/office/drawing/2016/5/13/chartex" xmlns:cx8="http://schemas.microsoft.com/office/drawing/2016/5/14/chartex" xmlns:mc="http://schemas.openxmlformats.org/markup-compatibility/2006" xmlns:aink="http://schemas.microsoft.com/office/drawing/2016/ink" xmlns:am3d="http://schemas.microsoft.com/office/drawing/2017/model3d" xmlns:o="urn:schemas-microsoft-com:office:office" xmlns:r="http://schemas.openxmlformats.org/officeDocument/2006/relationships" xmlns:m="http://schemas.openxmlformats.org/officeDocument/2006/math" xmlns:v="urn:schemas-microsoft-com:vml" xmlns:wp14="http://schemas.microsoft.com/office/word/2010/wordprocessingDrawing" xmlns:wp="http://schemas.openxmlformats.org/drawingml/2006/wordprocessingDrawing" xmlns:w10="urn:schemas-microsoft-com:office:word" xmlns:w="http://schemas.openxmlformats.org/wordprocessingml/2006/main" xmlns:w14="http://schemas.microsoft.com/office/word/2010/wordml" xmlns:w15="http://schemas.microsoft.com/office/word/2012/wordml" xmlns:w16cex="http://schemas.microsoft.com/office/word/2018/wordml/cex" xmlns:w16cid="http://schemas.microsoft.com/office/word/2016/wordml/cid" xmlns:w16="http://schemas.microsoft.com/office/word/2018/wordml" xmlns:w16se="http://schemas.microsoft.com/office/word/2015/wordml/symex" xmlns:wpg="http://schemas.microsoft.com/office/word/2010/wordprocessingGroup" xmlns:wpi="http://schemas.microsoft.com/office/word/2010/wordprocessingInk" xmlns:wne="http://schemas.microsoft.com/office/word/2006/wordml" xmlns:wps="http://schemas.microsoft.com/office/word/2010/wordprocessingShape" mc:Ignorable="w14 w15 w16se w16cid w16 w16cex wp14">
+  <w:abstractNum w:abstractNumId="0" w15:restartNumberingAfterBreak="0">
     <w:nsid w:val="C9387E24"/>
     <w:multiLevelType w:val="singleLevel"/>
     <w:tmpl w:val="C9387E24"/>
-    <w:lvl w:ilvl="0" w:tentative="0">
+    <w:lvl w:ilvl="0">
       <w:start w:val="1"/>
       <w:numFmt w:val="decimal"/>
       <w:lvlText w:val="%1."/>
@@ -271,11 +793,11 @@
       </w:pPr>
     </w:lvl>
   </w:abstractNum>
-  <w:abstractNum w:abstractNumId="1">
+  <w:abstractNum w:abstractNumId="1" w15:restartNumberingAfterBreak="0">
     <w:nsid w:val="7F958039"/>
     <w:multiLevelType w:val="singleLevel"/>
     <w:tmpl w:val="7F958039"/>
-    <w:lvl w:ilvl="0" w:tentative="0">
+    <w:lvl w:ilvl="0">
       <w:start w:val="1"/>
       <w:numFmt w:val="decimal"/>
       <w:lvlText w:val="%1."/>
@@ -297,290 +819,331 @@
 </file>
 
 <file path=word/styles.xml><?xml version="1.0" encoding="utf-8"?>
-<w:styles xmlns:mc="http://schemas.openxmlformats.org/markup-compatibility/2006" xmlns:o="urn:schemas-microsoft-com:office:office" xmlns:r="http://schemas.openxmlformats.org/officeDocument/2006/relationships" xmlns:m="http://schemas.openxmlformats.org/officeDocument/2006/math" xmlns:v="urn:schemas-microsoft-com:vml" xmlns:w="http://schemas.openxmlformats.org/wordprocessingml/2006/main" xmlns:w14="http://schemas.microsoft.com/office/word/2010/wordml" xmlns:w10="urn:schemas-microsoft-com:office:word" xmlns:sl="http://schemas.openxmlformats.org/schemaLibrary/2006/main" mc:Ignorable="w14">
+<w:styles xmlns:mc="http://schemas.openxmlformats.org/markup-compatibility/2006" xmlns:r="http://schemas.openxmlformats.org/officeDocument/2006/relationships" xmlns:w="http://schemas.openxmlformats.org/wordprocessingml/2006/main" xmlns:w14="http://schemas.microsoft.com/office/word/2010/wordml" xmlns:w15="http://schemas.microsoft.com/office/word/2012/wordml" xmlns:w16cex="http://schemas.microsoft.com/office/word/2018/wordml/cex" xmlns:w16cid="http://schemas.microsoft.com/office/word/2016/wordml/cid" xmlns:w16="http://schemas.microsoft.com/office/word/2018/wordml" xmlns:w16se="http://schemas.microsoft.com/office/word/2015/wordml/symex" mc:Ignorable="w14 w15 w16se w16cid w16 w16cex">
   <w:docDefaults>
     <w:rPrDefault>
       <w:rPr>
-        <w:rFonts w:ascii="Times New Roman" w:hAnsi="Times New Roman" w:eastAsia="宋体" w:cs="Times New Roman"/>
+        <w:rFonts w:ascii="Times New Roman" w:eastAsia="宋体" w:hAnsi="Times New Roman" w:cs="Times New Roman"/>
+        <w:lang w:val="en-US" w:eastAsia="zh-CN" w:bidi="ar-SA"/>
       </w:rPr>
     </w:rPrDefault>
+    <w:pPrDefault/>
   </w:docDefaults>
-  <w:latentStyles w:count="260" w:defQFormat="0" w:defUnhideWhenUsed="1" w:defSemiHidden="1" w:defUIPriority="99" w:defLockedState="0">
-    <w:lsdException w:qFormat="1" w:unhideWhenUsed="0" w:uiPriority="0" w:semiHidden="0" w:name="Normal"/>
-    <w:lsdException w:qFormat="1" w:unhideWhenUsed="0" w:uiPriority="0" w:semiHidden="0" w:name="heading 1"/>
-    <w:lsdException w:qFormat="1" w:uiPriority="0" w:name="heading 2"/>
-    <w:lsdException w:qFormat="1" w:uiPriority="0" w:name="heading 3"/>
-    <w:lsdException w:qFormat="1" w:uiPriority="0" w:name="heading 4"/>
-    <w:lsdException w:qFormat="1" w:uiPriority="0" w:name="heading 5"/>
-    <w:lsdException w:qFormat="1" w:uiPriority="0" w:name="heading 6"/>
-    <w:lsdException w:qFormat="1" w:uiPriority="0" w:name="heading 7"/>
-    <w:lsdException w:qFormat="1" w:uiPriority="0" w:name="heading 8"/>
-    <w:lsdException w:qFormat="1" w:uiPriority="0" w:name="heading 9"/>
-    <w:lsdException w:unhideWhenUsed="0" w:uiPriority="0" w:semiHidden="0" w:name="index 1"/>
-    <w:lsdException w:unhideWhenUsed="0" w:uiPriority="0" w:semiHidden="0" w:name="index 2"/>
-    <w:lsdException w:unhideWhenUsed="0" w:uiPriority="0" w:semiHidden="0" w:name="index 3"/>
-    <w:lsdException w:unhideWhenUsed="0" w:uiPriority="0" w:semiHidden="0" w:name="index 4"/>
-    <w:lsdException w:unhideWhenUsed="0" w:uiPriority="0" w:semiHidden="0" w:name="index 5"/>
-    <w:lsdException w:unhideWhenUsed="0" w:uiPriority="0" w:semiHidden="0" w:name="index 6"/>
-    <w:lsdException w:unhideWhenUsed="0" w:uiPriority="0" w:semiHidden="0" w:name="index 7"/>
-    <w:lsdException w:unhideWhenUsed="0" w:uiPriority="0" w:semiHidden="0" w:name="index 8"/>
-    <w:lsdException w:unhideWhenUsed="0" w:uiPriority="0" w:semiHidden="0" w:name="index 9"/>
-    <w:lsdException w:unhideWhenUsed="0" w:uiPriority="0" w:semiHidden="0" w:name="toc 1"/>
-    <w:lsdException w:unhideWhenUsed="0" w:uiPriority="0" w:semiHidden="0" w:name="toc 2"/>
-    <w:lsdException w:unhideWhenUsed="0" w:uiPriority="0" w:semiHidden="0" w:name="toc 3"/>
-    <w:lsdException w:unhideWhenUsed="0" w:uiPriority="0" w:semiHidden="0" w:name="toc 4"/>
-    <w:lsdException w:unhideWhenUsed="0" w:uiPriority="0" w:semiHidden="0" w:name="toc 5"/>
-    <w:lsdException w:unhideWhenUsed="0" w:uiPriority="0" w:semiHidden="0" w:name="toc 6"/>
-    <w:lsdException w:unhideWhenUsed="0" w:uiPriority="0" w:semiHidden="0" w:name="toc 7"/>
-    <w:lsdException w:unhideWhenUsed="0" w:uiPriority="0" w:semiHidden="0" w:name="toc 8"/>
-    <w:lsdException w:unhideWhenUsed="0" w:uiPriority="0" w:semiHidden="0" w:name="toc 9"/>
-    <w:lsdException w:unhideWhenUsed="0" w:uiPriority="0" w:semiHidden="0" w:name="Normal Indent"/>
-    <w:lsdException w:unhideWhenUsed="0" w:uiPriority="0" w:semiHidden="0" w:name="footnote text"/>
-    <w:lsdException w:unhideWhenUsed="0" w:uiPriority="0" w:semiHidden="0" w:name="annotation text"/>
-    <w:lsdException w:unhideWhenUsed="0" w:uiPriority="0" w:semiHidden="0" w:name="header"/>
-    <w:lsdException w:unhideWhenUsed="0" w:uiPriority="0" w:semiHidden="0" w:name="footer"/>
-    <w:lsdException w:unhideWhenUsed="0" w:uiPriority="0" w:semiHidden="0" w:name="index heading"/>
-    <w:lsdException w:qFormat="1" w:uiPriority="0" w:name="caption"/>
-    <w:lsdException w:unhideWhenUsed="0" w:uiPriority="0" w:semiHidden="0" w:name="table of figures"/>
-    <w:lsdException w:unhideWhenUsed="0" w:uiPriority="0" w:semiHidden="0" w:name="envelope address"/>
-    <w:lsdException w:unhideWhenUsed="0" w:uiPriority="0" w:semiHidden="0" w:name="envelope return"/>
-    <w:lsdException w:unhideWhenUsed="0" w:uiPriority="0" w:semiHidden="0" w:name="footnote reference"/>
-    <w:lsdException w:unhideWhenUsed="0" w:uiPriority="0" w:semiHidden="0" w:name="annotation reference"/>
-    <w:lsdException w:unhideWhenUsed="0" w:uiPriority="0" w:semiHidden="0" w:name="line number"/>
-    <w:lsdException w:unhideWhenUsed="0" w:uiPriority="0" w:semiHidden="0" w:name="page number"/>
-    <w:lsdException w:unhideWhenUsed="0" w:uiPriority="0" w:semiHidden="0" w:name="endnote reference"/>
-    <w:lsdException w:unhideWhenUsed="0" w:uiPriority="0" w:semiHidden="0" w:name="endnote text"/>
-    <w:lsdException w:unhideWhenUsed="0" w:uiPriority="0" w:semiHidden="0" w:name="table of authorities"/>
-    <w:lsdException w:unhideWhenUsed="0" w:uiPriority="0" w:semiHidden="0" w:name="macro"/>
-    <w:lsdException w:unhideWhenUsed="0" w:uiPriority="0" w:semiHidden="0" w:name="toa heading"/>
-    <w:lsdException w:unhideWhenUsed="0" w:uiPriority="0" w:semiHidden="0" w:name="List"/>
-    <w:lsdException w:unhideWhenUsed="0" w:uiPriority="0" w:semiHidden="0" w:name="List Bullet"/>
-    <w:lsdException w:unhideWhenUsed="0" w:uiPriority="0" w:semiHidden="0" w:name="List Number"/>
-    <w:lsdException w:unhideWhenUsed="0" w:uiPriority="0" w:semiHidden="0" w:name="List 2"/>
-    <w:lsdException w:unhideWhenUsed="0" w:uiPriority="0" w:semiHidden="0" w:name="List 3"/>
-    <w:lsdException w:unhideWhenUsed="0" w:uiPriority="0" w:semiHidden="0" w:name="List 4"/>
-    <w:lsdException w:unhideWhenUsed="0" w:uiPriority="0" w:semiHidden="0" w:name="List 5"/>
-    <w:lsdException w:unhideWhenUsed="0" w:uiPriority="0" w:semiHidden="0" w:name="List Bullet 2"/>
-    <w:lsdException w:unhideWhenUsed="0" w:uiPriority="0" w:semiHidden="0" w:name="List Bullet 3"/>
-    <w:lsdException w:unhideWhenUsed="0" w:uiPriority="0" w:semiHidden="0" w:name="List Bullet 4"/>
-    <w:lsdException w:unhideWhenUsed="0" w:uiPriority="0" w:semiHidden="0" w:name="List Bullet 5"/>
-    <w:lsdException w:unhideWhenUsed="0" w:uiPriority="0" w:semiHidden="0" w:name="List Number 2"/>
-    <w:lsdException w:unhideWhenUsed="0" w:uiPriority="0" w:semiHidden="0" w:name="List Number 3"/>
-    <w:lsdException w:unhideWhenUsed="0" w:uiPriority="0" w:semiHidden="0" w:name="List Number 4"/>
-    <w:lsdException w:unhideWhenUsed="0" w:uiPriority="0" w:semiHidden="0" w:name="List Number 5"/>
-    <w:lsdException w:qFormat="1" w:unhideWhenUsed="0" w:uiPriority="0" w:semiHidden="0" w:name="Title"/>
-    <w:lsdException w:unhideWhenUsed="0" w:uiPriority="0" w:semiHidden="0" w:name="Closing"/>
-    <w:lsdException w:unhideWhenUsed="0" w:uiPriority="0" w:semiHidden="0" w:name="Signature"/>
-    <w:lsdException w:unhideWhenUsed="0" w:uiPriority="0" w:name="Default Paragraph Font"/>
-    <w:lsdException w:unhideWhenUsed="0" w:uiPriority="0" w:semiHidden="0" w:name="Body Text"/>
-    <w:lsdException w:unhideWhenUsed="0" w:uiPriority="0" w:semiHidden="0" w:name="Body Text Indent"/>
-    <w:lsdException w:unhideWhenUsed="0" w:uiPriority="0" w:semiHidden="0" w:name="List Continue"/>
-    <w:lsdException w:unhideWhenUsed="0" w:uiPriority="0" w:semiHidden="0" w:name="List Continue 2"/>
-    <w:lsdException w:unhideWhenUsed="0" w:uiPriority="0" w:semiHidden="0" w:name="List Continue 3"/>
-    <w:lsdException w:unhideWhenUsed="0" w:uiPriority="0" w:semiHidden="0" w:name="List Continue 4"/>
-    <w:lsdException w:unhideWhenUsed="0" w:uiPriority="0" w:semiHidden="0" w:name="List Continue 5"/>
-    <w:lsdException w:unhideWhenUsed="0" w:uiPriority="0" w:semiHidden="0" w:name="Message Header"/>
-    <w:lsdException w:qFormat="1" w:unhideWhenUsed="0" w:uiPriority="0" w:semiHidden="0" w:name="Subtitle"/>
-    <w:lsdException w:unhideWhenUsed="0" w:uiPriority="0" w:semiHidden="0" w:name="Salutation"/>
-    <w:lsdException w:unhideWhenUsed="0" w:uiPriority="0" w:semiHidden="0" w:name="Date"/>
-    <w:lsdException w:unhideWhenUsed="0" w:uiPriority="0" w:semiHidden="0" w:name="Body Text First Indent"/>
-    <w:lsdException w:unhideWhenUsed="0" w:uiPriority="0" w:semiHidden="0" w:name="Body Text First Indent 2"/>
-    <w:lsdException w:unhideWhenUsed="0" w:uiPriority="0" w:semiHidden="0" w:name="Note Heading"/>
-    <w:lsdException w:unhideWhenUsed="0" w:uiPriority="0" w:semiHidden="0" w:name="Body Text 2"/>
-    <w:lsdException w:unhideWhenUsed="0" w:uiPriority="0" w:semiHidden="0" w:name="Body Text 3"/>
-    <w:lsdException w:unhideWhenUsed="0" w:uiPriority="0" w:semiHidden="0" w:name="Body Text Indent 2"/>
-    <w:lsdException w:unhideWhenUsed="0" w:uiPriority="0" w:semiHidden="0" w:name="Body Text Indent 3"/>
-    <w:lsdException w:unhideWhenUsed="0" w:uiPriority="0" w:semiHidden="0" w:name="Block Text"/>
-    <w:lsdException w:unhideWhenUsed="0" w:uiPriority="0" w:semiHidden="0" w:name="Hyperlink"/>
-    <w:lsdException w:unhideWhenUsed="0" w:uiPriority="0" w:semiHidden="0" w:name="FollowedHyperlink"/>
-    <w:lsdException w:qFormat="1" w:unhideWhenUsed="0" w:uiPriority="0" w:semiHidden="0" w:name="Strong"/>
-    <w:lsdException w:qFormat="1" w:unhideWhenUsed="0" w:uiPriority="0" w:semiHidden="0" w:name="Emphasis"/>
-    <w:lsdException w:unhideWhenUsed="0" w:uiPriority="0" w:semiHidden="0" w:name="Document Map"/>
-    <w:lsdException w:unhideWhenUsed="0" w:uiPriority="0" w:semiHidden="0" w:name="Plain Text"/>
-    <w:lsdException w:unhideWhenUsed="0" w:uiPriority="0" w:semiHidden="0" w:name="E-mail Signature"/>
-    <w:lsdException w:unhideWhenUsed="0" w:uiPriority="0" w:semiHidden="0" w:name="Normal (Web)"/>
-    <w:lsdException w:unhideWhenUsed="0" w:uiPriority="0" w:semiHidden="0" w:name="HTML Acronym"/>
-    <w:lsdException w:unhideWhenUsed="0" w:uiPriority="0" w:semiHidden="0" w:name="HTML Address"/>
-    <w:lsdException w:unhideWhenUsed="0" w:uiPriority="0" w:semiHidden="0" w:name="HTML Cite"/>
-    <w:lsdException w:unhideWhenUsed="0" w:uiPriority="0" w:semiHidden="0" w:name="HTML Code"/>
-    <w:lsdException w:unhideWhenUsed="0" w:uiPriority="0" w:semiHidden="0" w:name="HTML Definition"/>
-    <w:lsdException w:unhideWhenUsed="0" w:uiPriority="0" w:semiHidden="0" w:name="HTML Keyboard"/>
-    <w:lsdException w:unhideWhenUsed="0" w:uiPriority="0" w:semiHidden="0" w:name="HTML Preformatted"/>
-    <w:lsdException w:unhideWhenUsed="0" w:uiPriority="0" w:semiHidden="0" w:name="HTML Sample"/>
-    <w:lsdException w:unhideWhenUsed="0" w:uiPriority="0" w:semiHidden="0" w:name="HTML Typewriter"/>
-    <w:lsdException w:unhideWhenUsed="0" w:uiPriority="0" w:semiHidden="0" w:name="HTML Variable"/>
-    <w:lsdException w:unhideWhenUsed="0" w:uiPriority="0" w:name="Normal Table"/>
-    <w:lsdException w:unhideWhenUsed="0" w:uiPriority="0" w:semiHidden="0" w:name="annotation subject"/>
-    <w:lsdException w:unhideWhenUsed="0" w:uiPriority="0" w:semiHidden="0" w:name="Table Simple 1"/>
-    <w:lsdException w:unhideWhenUsed="0" w:uiPriority="0" w:semiHidden="0" w:name="Table Simple 2"/>
-    <w:lsdException w:unhideWhenUsed="0" w:uiPriority="0" w:semiHidden="0" w:name="Table Simple 3"/>
-    <w:lsdException w:unhideWhenUsed="0" w:uiPriority="0" w:semiHidden="0" w:name="Table Classic 1"/>
-    <w:lsdException w:unhideWhenUsed="0" w:uiPriority="0" w:semiHidden="0" w:name="Table Classic 2"/>
-    <w:lsdException w:unhideWhenUsed="0" w:uiPriority="0" w:semiHidden="0" w:name="Table Classic 3"/>
-    <w:lsdException w:unhideWhenUsed="0" w:uiPriority="0" w:semiHidden="0" w:name="Table Classic 4"/>
-    <w:lsdException w:unhideWhenUsed="0" w:uiPriority="0" w:semiHidden="0" w:name="Table Colorful 1"/>
-    <w:lsdException w:unhideWhenUsed="0" w:uiPriority="0" w:semiHidden="0" w:name="Table Colorful 2"/>
-    <w:lsdException w:unhideWhenUsed="0" w:uiPriority="0" w:semiHidden="0" w:name="Table Colorful 3"/>
-    <w:lsdException w:unhideWhenUsed="0" w:uiPriority="0" w:semiHidden="0" w:name="Table Columns 1"/>
-    <w:lsdException w:unhideWhenUsed="0" w:uiPriority="0" w:semiHidden="0" w:name="Table Columns 2"/>
-    <w:lsdException w:unhideWhenUsed="0" w:uiPriority="0" w:semiHidden="0" w:name="Table Columns 3"/>
-    <w:lsdException w:unhideWhenUsed="0" w:uiPriority="0" w:semiHidden="0" w:name="Table Columns 4"/>
-    <w:lsdException w:unhideWhenUsed="0" w:uiPriority="0" w:semiHidden="0" w:name="Table Columns 5"/>
-    <w:lsdException w:unhideWhenUsed="0" w:uiPriority="0" w:semiHidden="0" w:name="Table Grid 1"/>
-    <w:lsdException w:unhideWhenUsed="0" w:uiPriority="0" w:semiHidden="0" w:name="Table Grid 2"/>
-    <w:lsdException w:unhideWhenUsed="0" w:uiPriority="0" w:semiHidden="0" w:name="Table Grid 3"/>
-    <w:lsdException w:unhideWhenUsed="0" w:uiPriority="0" w:semiHidden="0" w:name="Table Grid 4"/>
-    <w:lsdException w:unhideWhenUsed="0" w:uiPriority="0" w:semiHidden="0" w:name="Table Grid 5"/>
-    <w:lsdException w:unhideWhenUsed="0" w:uiPriority="0" w:semiHidden="0" w:name="Table Grid 6"/>
-    <w:lsdException w:unhideWhenUsed="0" w:uiPriority="0" w:semiHidden="0" w:name="Table Grid 7"/>
-    <w:lsdException w:unhideWhenUsed="0" w:uiPriority="0" w:semiHidden="0" w:name="Table Grid 8"/>
-    <w:lsdException w:unhideWhenUsed="0" w:uiPriority="0" w:semiHidden="0" w:name="Table List 1"/>
-    <w:lsdException w:unhideWhenUsed="0" w:uiPriority="0" w:semiHidden="0" w:name="Table List 2"/>
-    <w:lsdException w:unhideWhenUsed="0" w:uiPriority="0" w:semiHidden="0" w:name="Table List 3"/>
-    <w:lsdException w:unhideWhenUsed="0" w:uiPriority="0" w:semiHidden="0" w:name="Table List 4"/>
-    <w:lsdException w:unhideWhenUsed="0" w:uiPriority="0" w:semiHidden="0" w:name="Table List 5"/>
-    <w:lsdException w:unhideWhenUsed="0" w:uiPriority="0" w:semiHidden="0" w:name="Table List 6"/>
-    <w:lsdException w:unhideWhenUsed="0" w:uiPriority="0" w:semiHidden="0" w:name="Table List 7"/>
-    <w:lsdException w:unhideWhenUsed="0" w:uiPriority="0" w:semiHidden="0" w:name="Table List 8"/>
-    <w:lsdException w:unhideWhenUsed="0" w:uiPriority="0" w:semiHidden="0" w:name="Table 3D effects 1"/>
-    <w:lsdException w:unhideWhenUsed="0" w:uiPriority="0" w:semiHidden="0" w:name="Table 3D effects 2"/>
-    <w:lsdException w:unhideWhenUsed="0" w:uiPriority="0" w:semiHidden="0" w:name="Table 3D effects 3"/>
-    <w:lsdException w:unhideWhenUsed="0" w:uiPriority="0" w:semiHidden="0" w:name="Table Contemporary"/>
-    <w:lsdException w:unhideWhenUsed="0" w:uiPriority="0" w:semiHidden="0" w:name="Table Elegant"/>
-    <w:lsdException w:unhideWhenUsed="0" w:uiPriority="0" w:semiHidden="0" w:name="Table Professional"/>
-    <w:lsdException w:unhideWhenUsed="0" w:uiPriority="0" w:semiHidden="0" w:name="Table Subtle 1"/>
-    <w:lsdException w:unhideWhenUsed="0" w:uiPriority="0" w:semiHidden="0" w:name="Table Subtle 2"/>
-    <w:lsdException w:unhideWhenUsed="0" w:uiPriority="0" w:semiHidden="0" w:name="Table Web 1"/>
-    <w:lsdException w:unhideWhenUsed="0" w:uiPriority="0" w:semiHidden="0" w:name="Table Web 2"/>
-    <w:lsdException w:unhideWhenUsed="0" w:uiPriority="0" w:semiHidden="0" w:name="Table Web 3"/>
-    <w:lsdException w:unhideWhenUsed="0" w:uiPriority="0" w:semiHidden="0" w:name="Balloon Text"/>
-    <w:lsdException w:unhideWhenUsed="0" w:uiPriority="0" w:semiHidden="0" w:name="Table Grid"/>
-    <w:lsdException w:unhideWhenUsed="0" w:uiPriority="0" w:semiHidden="0" w:name="Table Theme"/>
-    <w:lsdException w:unhideWhenUsed="0" w:uiPriority="60" w:semiHidden="0" w:name="Light Shading"/>
-    <w:lsdException w:unhideWhenUsed="0" w:uiPriority="61" w:semiHidden="0" w:name="Light List"/>
-    <w:lsdException w:unhideWhenUsed="0" w:uiPriority="62" w:semiHidden="0" w:name="Light Grid"/>
-    <w:lsdException w:unhideWhenUsed="0" w:uiPriority="63" w:semiHidden="0" w:name="Medium Shading 1"/>
-    <w:lsdException w:unhideWhenUsed="0" w:uiPriority="64" w:semiHidden="0" w:name="Medium Shading 2"/>
-    <w:lsdException w:unhideWhenUsed="0" w:uiPriority="65" w:semiHidden="0" w:name="Medium List 1"/>
-    <w:lsdException w:unhideWhenUsed="0" w:uiPriority="66" w:semiHidden="0" w:name="Medium List 2"/>
-    <w:lsdException w:unhideWhenUsed="0" w:uiPriority="67" w:semiHidden="0" w:name="Medium Grid 1"/>
-    <w:lsdException w:unhideWhenUsed="0" w:uiPriority="68" w:semiHidden="0" w:name="Medium Grid 2"/>
-    <w:lsdException w:unhideWhenUsed="0" w:uiPriority="69" w:semiHidden="0" w:name="Medium Grid 3"/>
-    <w:lsdException w:unhideWhenUsed="0" w:uiPriority="70" w:semiHidden="0" w:name="Dark List"/>
-    <w:lsdException w:unhideWhenUsed="0" w:uiPriority="71" w:semiHidden="0" w:name="Colorful Shading"/>
-    <w:lsdException w:unhideWhenUsed="0" w:uiPriority="72" w:semiHidden="0" w:name="Colorful List"/>
-    <w:lsdException w:unhideWhenUsed="0" w:uiPriority="73" w:semiHidden="0" w:name="Colorful Grid"/>
-    <w:lsdException w:unhideWhenUsed="0" w:uiPriority="60" w:semiHidden="0" w:name="Light Shading Accent 1"/>
-    <w:lsdException w:unhideWhenUsed="0" w:uiPriority="61" w:semiHidden="0" w:name="Light List Accent 1"/>
-    <w:lsdException w:unhideWhenUsed="0" w:uiPriority="62" w:semiHidden="0" w:name="Light Grid Accent 1"/>
-    <w:lsdException w:unhideWhenUsed="0" w:uiPriority="63" w:semiHidden="0" w:name="Medium Shading 1 Accent 1"/>
-    <w:lsdException w:unhideWhenUsed="0" w:uiPriority="64" w:semiHidden="0" w:name="Medium Shading 2 Accent 1"/>
-    <w:lsdException w:unhideWhenUsed="0" w:uiPriority="65" w:semiHidden="0" w:name="Medium List 1 Accent 1"/>
-    <w:lsdException w:unhideWhenUsed="0" w:uiPriority="66" w:semiHidden="0" w:name="Medium List 2 Accent 1"/>
-    <w:lsdException w:unhideWhenUsed="0" w:uiPriority="67" w:semiHidden="0" w:name="Medium Grid 1 Accent 1"/>
-    <w:lsdException w:unhideWhenUsed="0" w:uiPriority="68" w:semiHidden="0" w:name="Medium Grid 2 Accent 1"/>
-    <w:lsdException w:unhideWhenUsed="0" w:uiPriority="69" w:semiHidden="0" w:name="Medium Grid 3 Accent 1"/>
-    <w:lsdException w:unhideWhenUsed="0" w:uiPriority="70" w:semiHidden="0" w:name="Dark List Accent 1"/>
-    <w:lsdException w:unhideWhenUsed="0" w:uiPriority="71" w:semiHidden="0" w:name="Colorful Shading Accent 1"/>
-    <w:lsdException w:unhideWhenUsed="0" w:uiPriority="72" w:semiHidden="0" w:name="Colorful List Accent 1"/>
-    <w:lsdException w:unhideWhenUsed="0" w:uiPriority="73" w:semiHidden="0" w:name="Colorful Grid Accent 1"/>
-    <w:lsdException w:unhideWhenUsed="0" w:uiPriority="60" w:semiHidden="0" w:name="Light Shading Accent 2"/>
-    <w:lsdException w:unhideWhenUsed="0" w:uiPriority="61" w:semiHidden="0" w:name="Light List Accent 2"/>
-    <w:lsdException w:unhideWhenUsed="0" w:uiPriority="62" w:semiHidden="0" w:name="Light Grid Accent 2"/>
-    <w:lsdException w:unhideWhenUsed="0" w:uiPriority="63" w:semiHidden="0" w:name="Medium Shading 1 Accent 2"/>
-    <w:lsdException w:unhideWhenUsed="0" w:uiPriority="64" w:semiHidden="0" w:name="Medium Shading 2 Accent 2"/>
-    <w:lsdException w:unhideWhenUsed="0" w:uiPriority="65" w:semiHidden="0" w:name="Medium List 1 Accent 2"/>
-    <w:lsdException w:unhideWhenUsed="0" w:uiPriority="66" w:semiHidden="0" w:name="Medium List 2 Accent 2"/>
-    <w:lsdException w:unhideWhenUsed="0" w:uiPriority="67" w:semiHidden="0" w:name="Medium Grid 1 Accent 2"/>
-    <w:lsdException w:unhideWhenUsed="0" w:uiPriority="68" w:semiHidden="0" w:name="Medium Grid 2 Accent 2"/>
-    <w:lsdException w:unhideWhenUsed="0" w:uiPriority="69" w:semiHidden="0" w:name="Medium Grid 3 Accent 2"/>
-    <w:lsdException w:unhideWhenUsed="0" w:uiPriority="70" w:semiHidden="0" w:name="Dark List Accent 2"/>
-    <w:lsdException w:unhideWhenUsed="0" w:uiPriority="71" w:semiHidden="0" w:name="Colorful Shading Accent 2"/>
-    <w:lsdException w:unhideWhenUsed="0" w:uiPriority="72" w:semiHidden="0" w:name="Colorful List Accent 2"/>
-    <w:lsdException w:unhideWhenUsed="0" w:uiPriority="73" w:semiHidden="0" w:name="Colorful Grid Accent 2"/>
-    <w:lsdException w:unhideWhenUsed="0" w:uiPriority="60" w:semiHidden="0" w:name="Light Shading Accent 3"/>
-    <w:lsdException w:unhideWhenUsed="0" w:uiPriority="61" w:semiHidden="0" w:name="Light List Accent 3"/>
-    <w:lsdException w:unhideWhenUsed="0" w:uiPriority="62" w:semiHidden="0" w:name="Light Grid Accent 3"/>
-    <w:lsdException w:unhideWhenUsed="0" w:uiPriority="63" w:semiHidden="0" w:name="Medium Shading 1 Accent 3"/>
-    <w:lsdException w:unhideWhenUsed="0" w:uiPriority="64" w:semiHidden="0" w:name="Medium Shading 2 Accent 3"/>
-    <w:lsdException w:unhideWhenUsed="0" w:uiPriority="65" w:semiHidden="0" w:name="Medium List 1 Accent 3"/>
-    <w:lsdException w:unhideWhenUsed="0" w:uiPriority="66" w:semiHidden="0" w:name="Medium List 2 Accent 3"/>
-    <w:lsdException w:unhideWhenUsed="0" w:uiPriority="67" w:semiHidden="0" w:name="Medium Grid 1 Accent 3"/>
-    <w:lsdException w:unhideWhenUsed="0" w:uiPriority="68" w:semiHidden="0" w:name="Medium Grid 2 Accent 3"/>
-    <w:lsdException w:unhideWhenUsed="0" w:uiPriority="69" w:semiHidden="0" w:name="Medium Grid 3 Accent 3"/>
-    <w:lsdException w:unhideWhenUsed="0" w:uiPriority="70" w:semiHidden="0" w:name="Dark List Accent 3"/>
-    <w:lsdException w:unhideWhenUsed="0" w:uiPriority="71" w:semiHidden="0" w:name="Colorful Shading Accent 3"/>
-    <w:lsdException w:unhideWhenUsed="0" w:uiPriority="72" w:semiHidden="0" w:name="Colorful List Accent 3"/>
-    <w:lsdException w:unhideWhenUsed="0" w:uiPriority="73" w:semiHidden="0" w:name="Colorful Grid Accent 3"/>
-    <w:lsdException w:unhideWhenUsed="0" w:uiPriority="60" w:semiHidden="0" w:name="Light Shading Accent 4"/>
-    <w:lsdException w:unhideWhenUsed="0" w:uiPriority="61" w:semiHidden="0" w:name="Light List Accent 4"/>
-    <w:lsdException w:unhideWhenUsed="0" w:uiPriority="62" w:semiHidden="0" w:name="Light Grid Accent 4"/>
-    <w:lsdException w:unhideWhenUsed="0" w:uiPriority="63" w:semiHidden="0" w:name="Medium Shading 1 Accent 4"/>
-    <w:lsdException w:unhideWhenUsed="0" w:uiPriority="64" w:semiHidden="0" w:name="Medium Shading 2 Accent 4"/>
-    <w:lsdException w:unhideWhenUsed="0" w:uiPriority="65" w:semiHidden="0" w:name="Medium List 1 Accent 4"/>
-    <w:lsdException w:unhideWhenUsed="0" w:uiPriority="66" w:semiHidden="0" w:name="Medium List 2 Accent 4"/>
-    <w:lsdException w:unhideWhenUsed="0" w:uiPriority="67" w:semiHidden="0" w:name="Medium Grid 1 Accent 4"/>
-    <w:lsdException w:unhideWhenUsed="0" w:uiPriority="68" w:semiHidden="0" w:name="Medium Grid 2 Accent 4"/>
-    <w:lsdException w:unhideWhenUsed="0" w:uiPriority="69" w:semiHidden="0" w:name="Medium Grid 3 Accent 4"/>
-    <w:lsdException w:unhideWhenUsed="0" w:uiPriority="70" w:semiHidden="0" w:name="Dark List Accent 4"/>
-    <w:lsdException w:unhideWhenUsed="0" w:uiPriority="71" w:semiHidden="0" w:name="Colorful Shading Accent 4"/>
-    <w:lsdException w:unhideWhenUsed="0" w:uiPriority="72" w:semiHidden="0" w:name="Colorful List Accent 4"/>
-    <w:lsdException w:unhideWhenUsed="0" w:uiPriority="73" w:semiHidden="0" w:name="Colorful Grid Accent 4"/>
-    <w:lsdException w:unhideWhenUsed="0" w:uiPriority="60" w:semiHidden="0" w:name="Light Shading Accent 5"/>
-    <w:lsdException w:unhideWhenUsed="0" w:uiPriority="61" w:semiHidden="0" w:name="Light List Accent 5"/>
-    <w:lsdException w:unhideWhenUsed="0" w:uiPriority="62" w:semiHidden="0" w:name="Light Grid Accent 5"/>
-    <w:lsdException w:unhideWhenUsed="0" w:uiPriority="63" w:semiHidden="0" w:name="Medium Shading 1 Accent 5"/>
-    <w:lsdException w:unhideWhenUsed="0" w:uiPriority="64" w:semiHidden="0" w:name="Medium Shading 2 Accent 5"/>
-    <w:lsdException w:unhideWhenUsed="0" w:uiPriority="65" w:semiHidden="0" w:name="Medium List 1 Accent 5"/>
-    <w:lsdException w:unhideWhenUsed="0" w:uiPriority="66" w:semiHidden="0" w:name="Medium List 2 Accent 5"/>
-    <w:lsdException w:unhideWhenUsed="0" w:uiPriority="67" w:semiHidden="0" w:name="Medium Grid 1 Accent 5"/>
-    <w:lsdException w:unhideWhenUsed="0" w:uiPriority="68" w:semiHidden="0" w:name="Medium Grid 2 Accent 5"/>
-    <w:lsdException w:unhideWhenUsed="0" w:uiPriority="69" w:semiHidden="0" w:name="Medium Grid 3 Accent 5"/>
-    <w:lsdException w:unhideWhenUsed="0" w:uiPriority="70" w:semiHidden="0" w:name="Dark List Accent 5"/>
-    <w:lsdException w:unhideWhenUsed="0" w:uiPriority="71" w:semiHidden="0" w:name="Colorful Shading Accent 5"/>
-    <w:lsdException w:unhideWhenUsed="0" w:uiPriority="72" w:semiHidden="0" w:name="Colorful List Accent 5"/>
-    <w:lsdException w:unhideWhenUsed="0" w:uiPriority="73" w:semiHidden="0" w:name="Colorful Grid Accent 5"/>
-    <w:lsdException w:unhideWhenUsed="0" w:uiPriority="60" w:semiHidden="0" w:name="Light Shading Accent 6"/>
-    <w:lsdException w:unhideWhenUsed="0" w:uiPriority="61" w:semiHidden="0" w:name="Light List Accent 6"/>
-    <w:lsdException w:unhideWhenUsed="0" w:uiPriority="62" w:semiHidden="0" w:name="Light Grid Accent 6"/>
-    <w:lsdException w:unhideWhenUsed="0" w:uiPriority="63" w:semiHidden="0" w:name="Medium Shading 1 Accent 6"/>
-    <w:lsdException w:unhideWhenUsed="0" w:uiPriority="64" w:semiHidden="0" w:name="Medium Shading 2 Accent 6"/>
-    <w:lsdException w:unhideWhenUsed="0" w:uiPriority="65" w:semiHidden="0" w:name="Medium List 1 Accent 6"/>
-    <w:lsdException w:unhideWhenUsed="0" w:uiPriority="66" w:semiHidden="0" w:name="Medium List 2 Accent 6"/>
-    <w:lsdException w:unhideWhenUsed="0" w:uiPriority="67" w:semiHidden="0" w:name="Medium Grid 1 Accent 6"/>
-    <w:lsdException w:unhideWhenUsed="0" w:uiPriority="68" w:semiHidden="0" w:name="Medium Grid 2 Accent 6"/>
-    <w:lsdException w:unhideWhenUsed="0" w:uiPriority="69" w:semiHidden="0" w:name="Medium Grid 3 Accent 6"/>
-    <w:lsdException w:unhideWhenUsed="0" w:uiPriority="70" w:semiHidden="0" w:name="Dark List Accent 6"/>
-    <w:lsdException w:unhideWhenUsed="0" w:uiPriority="71" w:semiHidden="0" w:name="Colorful Shading Accent 6"/>
-    <w:lsdException w:unhideWhenUsed="0" w:uiPriority="72" w:semiHidden="0" w:name="Colorful List Accent 6"/>
-    <w:lsdException w:unhideWhenUsed="0" w:uiPriority="73" w:semiHidden="0" w:name="Colorful Grid Accent 6"/>
+  <w:latentStyles w:defLockedState="0" w:defUIPriority="0" w:defSemiHidden="0" w:defUnhideWhenUsed="0" w:defQFormat="0" w:count="376">
+    <w:lsdException w:name="Normal" w:qFormat="1"/>
+    <w:lsdException w:name="heading 1" w:qFormat="1"/>
+    <w:lsdException w:name="heading 2" w:semiHidden="1" w:unhideWhenUsed="1" w:qFormat="1"/>
+    <w:lsdException w:name="heading 3" w:semiHidden="1" w:unhideWhenUsed="1" w:qFormat="1"/>
+    <w:lsdException w:name="heading 4" w:semiHidden="1" w:unhideWhenUsed="1" w:qFormat="1"/>
+    <w:lsdException w:name="heading 5" w:semiHidden="1" w:unhideWhenUsed="1" w:qFormat="1"/>
+    <w:lsdException w:name="heading 6" w:semiHidden="1" w:unhideWhenUsed="1" w:qFormat="1"/>
+    <w:lsdException w:name="heading 7" w:semiHidden="1" w:unhideWhenUsed="1" w:qFormat="1"/>
+    <w:lsdException w:name="heading 8" w:semiHidden="1" w:unhideWhenUsed="1" w:qFormat="1"/>
+    <w:lsdException w:name="heading 9" w:semiHidden="1" w:unhideWhenUsed="1" w:qFormat="1"/>
+    <w:lsdException w:name="caption" w:semiHidden="1" w:unhideWhenUsed="1" w:qFormat="1"/>
+    <w:lsdException w:name="Title" w:qFormat="1"/>
+    <w:lsdException w:name="Default Paragraph Font" w:semiHidden="1"/>
+    <w:lsdException w:name="Subtitle" w:qFormat="1"/>
+    <w:lsdException w:name="Strong" w:qFormat="1"/>
+    <w:lsdException w:name="Emphasis" w:qFormat="1"/>
+    <w:lsdException w:name="HTML Top of Form" w:semiHidden="1" w:uiPriority="99" w:unhideWhenUsed="1"/>
+    <w:lsdException w:name="HTML Bottom of Form" w:semiHidden="1" w:uiPriority="99" w:unhideWhenUsed="1"/>
+    <w:lsdException w:name="Normal Table" w:semiHidden="1" w:unhideWhenUsed="1"/>
+    <w:lsdException w:name="No List" w:semiHidden="1" w:uiPriority="99" w:unhideWhenUsed="1"/>
+    <w:lsdException w:name="Outline List 1" w:semiHidden="1" w:uiPriority="99" w:unhideWhenUsed="1"/>
+    <w:lsdException w:name="Outline List 2" w:semiHidden="1" w:uiPriority="99" w:unhideWhenUsed="1"/>
+    <w:lsdException w:name="Outline List 3" w:semiHidden="1" w:uiPriority="99" w:unhideWhenUsed="1"/>
+    <w:lsdException w:name="Table Simple 1" w:semiHidden="1" w:unhideWhenUsed="1"/>
+    <w:lsdException w:name="Table Simple 2" w:semiHidden="1" w:unhideWhenUsed="1"/>
+    <w:lsdException w:name="Table Simple 3" w:semiHidden="1" w:unhideWhenUsed="1"/>
+    <w:lsdException w:name="Table Classic 1" w:semiHidden="1" w:unhideWhenUsed="1"/>
+    <w:lsdException w:name="Table Classic 2" w:semiHidden="1" w:unhideWhenUsed="1"/>
+    <w:lsdException w:name="Table Classic 3" w:semiHidden="1" w:unhideWhenUsed="1"/>
+    <w:lsdException w:name="Table Classic 4" w:semiHidden="1" w:unhideWhenUsed="1"/>
+    <w:lsdException w:name="Table Colorful 1" w:semiHidden="1" w:unhideWhenUsed="1"/>
+    <w:lsdException w:name="Table Colorful 2" w:semiHidden="1" w:unhideWhenUsed="1"/>
+    <w:lsdException w:name="Table Colorful 3" w:semiHidden="1" w:unhideWhenUsed="1"/>
+    <w:lsdException w:name="Table Columns 1" w:semiHidden="1" w:unhideWhenUsed="1"/>
+    <w:lsdException w:name="Table Columns 2" w:semiHidden="1" w:unhideWhenUsed="1"/>
+    <w:lsdException w:name="Table Columns 3" w:semiHidden="1" w:unhideWhenUsed="1"/>
+    <w:lsdException w:name="Table Columns 4" w:semiHidden="1" w:unhideWhenUsed="1"/>
+    <w:lsdException w:name="Table Columns 5" w:semiHidden="1" w:unhideWhenUsed="1"/>
+    <w:lsdException w:name="Table Grid 1" w:semiHidden="1" w:unhideWhenUsed="1"/>
+    <w:lsdException w:name="Table Grid 2" w:semiHidden="1" w:unhideWhenUsed="1"/>
+    <w:lsdException w:name="Table Grid 3" w:semiHidden="1" w:unhideWhenUsed="1"/>
+    <w:lsdException w:name="Table Grid 4" w:semiHidden="1" w:unhideWhenUsed="1"/>
+    <w:lsdException w:name="Table Grid 5" w:semiHidden="1" w:unhideWhenUsed="1"/>
+    <w:lsdException w:name="Table Grid 6" w:semiHidden="1" w:unhideWhenUsed="1"/>
+    <w:lsdException w:name="Table Grid 7" w:semiHidden="1" w:unhideWhenUsed="1"/>
+    <w:lsdException w:name="Table Grid 8" w:semiHidden="1" w:unhideWhenUsed="1"/>
+    <w:lsdException w:name="Table List 1" w:semiHidden="1" w:unhideWhenUsed="1"/>
+    <w:lsdException w:name="Table List 2" w:semiHidden="1" w:unhideWhenUsed="1"/>
+    <w:lsdException w:name="Table List 3" w:semiHidden="1" w:unhideWhenUsed="1"/>
+    <w:lsdException w:name="Table List 4" w:semiHidden="1" w:unhideWhenUsed="1"/>
+    <w:lsdException w:name="Table List 5" w:semiHidden="1" w:unhideWhenUsed="1"/>
+    <w:lsdException w:name="Table List 6" w:semiHidden="1" w:unhideWhenUsed="1"/>
+    <w:lsdException w:name="Table List 7" w:semiHidden="1" w:unhideWhenUsed="1"/>
+    <w:lsdException w:name="Table List 8" w:semiHidden="1" w:unhideWhenUsed="1"/>
+    <w:lsdException w:name="Table 3D effects 1" w:semiHidden="1" w:unhideWhenUsed="1"/>
+    <w:lsdException w:name="Table 3D effects 2" w:semiHidden="1" w:unhideWhenUsed="1"/>
+    <w:lsdException w:name="Table 3D effects 3" w:semiHidden="1" w:unhideWhenUsed="1"/>
+    <w:lsdException w:name="Table Contemporary" w:semiHidden="1" w:unhideWhenUsed="1"/>
+    <w:lsdException w:name="Table Elegant" w:semiHidden="1" w:unhideWhenUsed="1"/>
+    <w:lsdException w:name="Table Professional" w:semiHidden="1" w:unhideWhenUsed="1"/>
+    <w:lsdException w:name="Table Subtle 1" w:semiHidden="1" w:unhideWhenUsed="1"/>
+    <w:lsdException w:name="Table Subtle 2" w:semiHidden="1" w:unhideWhenUsed="1"/>
+    <w:lsdException w:name="Table Web 1" w:semiHidden="1" w:unhideWhenUsed="1"/>
+    <w:lsdException w:name="Table Web 2" w:semiHidden="1" w:unhideWhenUsed="1"/>
+    <w:lsdException w:name="Table Web 3" w:semiHidden="1" w:unhideWhenUsed="1"/>
+    <w:lsdException w:name="Table Theme" w:semiHidden="1" w:unhideWhenUsed="1"/>
+    <w:lsdException w:name="Placeholder Text" w:semiHidden="1" w:uiPriority="99"/>
+    <w:lsdException w:name="No Spacing" w:uiPriority="99"/>
+    <w:lsdException w:name="Light Shading" w:uiPriority="60"/>
+    <w:lsdException w:name="Light List" w:uiPriority="61"/>
+    <w:lsdException w:name="Light Grid" w:uiPriority="62"/>
+    <w:lsdException w:name="Medium Shading 1" w:uiPriority="63"/>
+    <w:lsdException w:name="Medium Shading 2" w:uiPriority="64"/>
+    <w:lsdException w:name="Medium List 1" w:uiPriority="65"/>
+    <w:lsdException w:name="Medium List 2" w:uiPriority="66"/>
+    <w:lsdException w:name="Medium Grid 1" w:uiPriority="67"/>
+    <w:lsdException w:name="Medium Grid 2" w:uiPriority="68"/>
+    <w:lsdException w:name="Medium Grid 3" w:uiPriority="69"/>
+    <w:lsdException w:name="Dark List" w:uiPriority="70"/>
+    <w:lsdException w:name="Colorful Shading" w:uiPriority="71"/>
+    <w:lsdException w:name="Colorful List" w:uiPriority="72"/>
+    <w:lsdException w:name="Colorful Grid" w:uiPriority="73"/>
+    <w:lsdException w:name="Light Shading Accent 1" w:uiPriority="60"/>
+    <w:lsdException w:name="Light List Accent 1" w:uiPriority="61"/>
+    <w:lsdException w:name="Light Grid Accent 1" w:uiPriority="62"/>
+    <w:lsdException w:name="Medium Shading 1 Accent 1" w:uiPriority="63"/>
+    <w:lsdException w:name="Medium Shading 2 Accent 1" w:uiPriority="64"/>
+    <w:lsdException w:name="Medium List 1 Accent 1" w:uiPriority="65"/>
+    <w:lsdException w:name="Revision" w:semiHidden="1" w:uiPriority="99"/>
+    <w:lsdException w:name="List Paragraph" w:uiPriority="99"/>
+    <w:lsdException w:name="Quote" w:uiPriority="99"/>
+    <w:lsdException w:name="Intense Quote" w:uiPriority="99"/>
+    <w:lsdException w:name="Medium List 2 Accent 1" w:uiPriority="66"/>
+    <w:lsdException w:name="Medium Grid 1 Accent 1" w:uiPriority="67"/>
+    <w:lsdException w:name="Medium Grid 2 Accent 1" w:uiPriority="68"/>
+    <w:lsdException w:name="Medium Grid 3 Accent 1" w:uiPriority="69"/>
+    <w:lsdException w:name="Dark List Accent 1" w:uiPriority="70"/>
+    <w:lsdException w:name="Colorful Shading Accent 1" w:uiPriority="71"/>
+    <w:lsdException w:name="Colorful List Accent 1" w:uiPriority="72"/>
+    <w:lsdException w:name="Colorful Grid Accent 1" w:uiPriority="73"/>
+    <w:lsdException w:name="Light Shading Accent 2" w:uiPriority="60"/>
+    <w:lsdException w:name="Light List Accent 2" w:uiPriority="61"/>
+    <w:lsdException w:name="Light Grid Accent 2" w:uiPriority="62"/>
+    <w:lsdException w:name="Medium Shading 1 Accent 2" w:uiPriority="63"/>
+    <w:lsdException w:name="Medium Shading 2 Accent 2" w:uiPriority="64"/>
+    <w:lsdException w:name="Medium List 1 Accent 2" w:uiPriority="65"/>
+    <w:lsdException w:name="Medium List 2 Accent 2" w:uiPriority="66"/>
+    <w:lsdException w:name="Medium Grid 1 Accent 2" w:uiPriority="67"/>
+    <w:lsdException w:name="Medium Grid 2 Accent 2" w:uiPriority="68"/>
+    <w:lsdException w:name="Medium Grid 3 Accent 2" w:uiPriority="69"/>
+    <w:lsdException w:name="Dark List Accent 2" w:uiPriority="70"/>
+    <w:lsdException w:name="Colorful Shading Accent 2" w:uiPriority="71"/>
+    <w:lsdException w:name="Colorful List Accent 2" w:uiPriority="72"/>
+    <w:lsdException w:name="Colorful Grid Accent 2" w:uiPriority="73"/>
+    <w:lsdException w:name="Light Shading Accent 3" w:uiPriority="60"/>
+    <w:lsdException w:name="Light List Accent 3" w:uiPriority="61"/>
+    <w:lsdException w:name="Light Grid Accent 3" w:uiPriority="62"/>
+    <w:lsdException w:name="Medium Shading 1 Accent 3" w:uiPriority="63"/>
+    <w:lsdException w:name="Medium Shading 2 Accent 3" w:uiPriority="64"/>
+    <w:lsdException w:name="Medium List 1 Accent 3" w:uiPriority="65"/>
+    <w:lsdException w:name="Medium List 2 Accent 3" w:uiPriority="66"/>
+    <w:lsdException w:name="Medium Grid 1 Accent 3" w:uiPriority="67"/>
+    <w:lsdException w:name="Medium Grid 2 Accent 3" w:uiPriority="68"/>
+    <w:lsdException w:name="Medium Grid 3 Accent 3" w:uiPriority="69"/>
+    <w:lsdException w:name="Dark List Accent 3" w:uiPriority="70"/>
+    <w:lsdException w:name="Colorful Shading Accent 3" w:uiPriority="71"/>
+    <w:lsdException w:name="Colorful List Accent 3" w:uiPriority="72"/>
+    <w:lsdException w:name="Colorful Grid Accent 3" w:uiPriority="73"/>
+    <w:lsdException w:name="Light Shading Accent 4" w:uiPriority="60"/>
+    <w:lsdException w:name="Light List Accent 4" w:uiPriority="61"/>
+    <w:lsdException w:name="Light Grid Accent 4" w:uiPriority="62"/>
+    <w:lsdException w:name="Medium Shading 1 Accent 4" w:uiPriority="63"/>
+    <w:lsdException w:name="Medium Shading 2 Accent 4" w:uiPriority="64"/>
+    <w:lsdException w:name="Medium List 1 Accent 4" w:uiPriority="65"/>
+    <w:lsdException w:name="Medium List 2 Accent 4" w:uiPriority="66"/>
+    <w:lsdException w:name="Medium Grid 1 Accent 4" w:uiPriority="67"/>
+    <w:lsdException w:name="Medium Grid 2 Accent 4" w:uiPriority="68"/>
+    <w:lsdException w:name="Medium Grid 3 Accent 4" w:uiPriority="69"/>
+    <w:lsdException w:name="Dark List Accent 4" w:uiPriority="70"/>
+    <w:lsdException w:name="Colorful Shading Accent 4" w:uiPriority="71"/>
+    <w:lsdException w:name="Colorful List Accent 4" w:uiPriority="72"/>
+    <w:lsdException w:name="Colorful Grid Accent 4" w:uiPriority="73"/>
+    <w:lsdException w:name="Light Shading Accent 5" w:uiPriority="60"/>
+    <w:lsdException w:name="Light List Accent 5" w:uiPriority="61"/>
+    <w:lsdException w:name="Light Grid Accent 5" w:uiPriority="62"/>
+    <w:lsdException w:name="Medium Shading 1 Accent 5" w:uiPriority="63"/>
+    <w:lsdException w:name="Medium Shading 2 Accent 5" w:uiPriority="64"/>
+    <w:lsdException w:name="Medium List 1 Accent 5" w:uiPriority="65"/>
+    <w:lsdException w:name="Medium List 2 Accent 5" w:uiPriority="66"/>
+    <w:lsdException w:name="Medium Grid 1 Accent 5" w:uiPriority="67"/>
+    <w:lsdException w:name="Medium Grid 2 Accent 5" w:uiPriority="68"/>
+    <w:lsdException w:name="Medium Grid 3 Accent 5" w:uiPriority="69"/>
+    <w:lsdException w:name="Dark List Accent 5" w:uiPriority="70"/>
+    <w:lsdException w:name="Colorful Shading Accent 5" w:uiPriority="71"/>
+    <w:lsdException w:name="Colorful List Accent 5" w:uiPriority="72"/>
+    <w:lsdException w:name="Colorful Grid Accent 5" w:uiPriority="73"/>
+    <w:lsdException w:name="Light Shading Accent 6" w:uiPriority="60"/>
+    <w:lsdException w:name="Light List Accent 6" w:uiPriority="61"/>
+    <w:lsdException w:name="Light Grid Accent 6" w:uiPriority="62"/>
+    <w:lsdException w:name="Medium Shading 1 Accent 6" w:uiPriority="63"/>
+    <w:lsdException w:name="Medium Shading 2 Accent 6" w:uiPriority="64"/>
+    <w:lsdException w:name="Medium List 1 Accent 6" w:uiPriority="65"/>
+    <w:lsdException w:name="Medium List 2 Accent 6" w:uiPriority="66"/>
+    <w:lsdException w:name="Medium Grid 1 Accent 6" w:uiPriority="67"/>
+    <w:lsdException w:name="Medium Grid 2 Accent 6" w:uiPriority="68"/>
+    <w:lsdException w:name="Medium Grid 3 Accent 6" w:uiPriority="69"/>
+    <w:lsdException w:name="Dark List Accent 6" w:uiPriority="70"/>
+    <w:lsdException w:name="Colorful Shading Accent 6" w:uiPriority="71"/>
+    <w:lsdException w:name="Colorful List Accent 6" w:uiPriority="72"/>
+    <w:lsdException w:name="Colorful Grid Accent 6" w:uiPriority="73"/>
+    <w:lsdException w:name="Subtle Emphasis" w:uiPriority="19" w:qFormat="1"/>
+    <w:lsdException w:name="Intense Emphasis" w:uiPriority="21" w:qFormat="1"/>
+    <w:lsdException w:name="Subtle Reference" w:uiPriority="31" w:qFormat="1"/>
+    <w:lsdException w:name="Intense Reference" w:uiPriority="32" w:qFormat="1"/>
+    <w:lsdException w:name="Book Title" w:uiPriority="33" w:qFormat="1"/>
+    <w:lsdException w:name="Bibliography" w:semiHidden="1" w:uiPriority="37" w:unhideWhenUsed="1"/>
+    <w:lsdException w:name="TOC Heading" w:semiHidden="1" w:uiPriority="39" w:unhideWhenUsed="1" w:qFormat="1"/>
+    <w:lsdException w:name="Plain Table 1" w:uiPriority="41"/>
+    <w:lsdException w:name="Plain Table 2" w:uiPriority="42"/>
+    <w:lsdException w:name="Plain Table 3" w:uiPriority="43"/>
+    <w:lsdException w:name="Plain Table 4" w:uiPriority="44"/>
+    <w:lsdException w:name="Plain Table 5" w:uiPriority="45"/>
+    <w:lsdException w:name="Grid Table Light" w:uiPriority="40"/>
+    <w:lsdException w:name="Grid Table 1 Light" w:uiPriority="46"/>
+    <w:lsdException w:name="Grid Table 2" w:uiPriority="47"/>
+    <w:lsdException w:name="Grid Table 3" w:uiPriority="48"/>
+    <w:lsdException w:name="Grid Table 4" w:uiPriority="49"/>
+    <w:lsdException w:name="Grid Table 5 Dark" w:uiPriority="50"/>
+    <w:lsdException w:name="Grid Table 6 Colorful" w:uiPriority="51"/>
+    <w:lsdException w:name="Grid Table 7 Colorful" w:uiPriority="52"/>
+    <w:lsdException w:name="Grid Table 1 Light Accent 1" w:uiPriority="46"/>
+    <w:lsdException w:name="Grid Table 2 Accent 1" w:uiPriority="47"/>
+    <w:lsdException w:name="Grid Table 3 Accent 1" w:uiPriority="48"/>
+    <w:lsdException w:name="Grid Table 4 Accent 1" w:uiPriority="49"/>
+    <w:lsdException w:name="Grid Table 5 Dark Accent 1" w:uiPriority="50"/>
+    <w:lsdException w:name="Grid Table 6 Colorful Accent 1" w:uiPriority="51"/>
+    <w:lsdException w:name="Grid Table 7 Colorful Accent 1" w:uiPriority="52"/>
+    <w:lsdException w:name="Grid Table 1 Light Accent 2" w:uiPriority="46"/>
+    <w:lsdException w:name="Grid Table 2 Accent 2" w:uiPriority="47"/>
+    <w:lsdException w:name="Grid Table 3 Accent 2" w:uiPriority="48"/>
+    <w:lsdException w:name="Grid Table 4 Accent 2" w:uiPriority="49"/>
+    <w:lsdException w:name="Grid Table 5 Dark Accent 2" w:uiPriority="50"/>
+    <w:lsdException w:name="Grid Table 6 Colorful Accent 2" w:uiPriority="51"/>
+    <w:lsdException w:name="Grid Table 7 Colorful Accent 2" w:uiPriority="52"/>
+    <w:lsdException w:name="Grid Table 1 Light Accent 3" w:uiPriority="46"/>
+    <w:lsdException w:name="Grid Table 2 Accent 3" w:uiPriority="47"/>
+    <w:lsdException w:name="Grid Table 3 Accent 3" w:uiPriority="48"/>
+    <w:lsdException w:name="Grid Table 4 Accent 3" w:uiPriority="49"/>
+    <w:lsdException w:name="Grid Table 5 Dark Accent 3" w:uiPriority="50"/>
+    <w:lsdException w:name="Grid Table 6 Colorful Accent 3" w:uiPriority="51"/>
+    <w:lsdException w:name="Grid Table 7 Colorful Accent 3" w:uiPriority="52"/>
+    <w:lsdException w:name="Grid Table 1 Light Accent 4" w:uiPriority="46"/>
+    <w:lsdException w:name="Grid Table 2 Accent 4" w:uiPriority="47"/>
+    <w:lsdException w:name="Grid Table 3 Accent 4" w:uiPriority="48"/>
+    <w:lsdException w:name="Grid Table 4 Accent 4" w:uiPriority="49"/>
+    <w:lsdException w:name="Grid Table 5 Dark Accent 4" w:uiPriority="50"/>
+    <w:lsdException w:name="Grid Table 6 Colorful Accent 4" w:uiPriority="51"/>
+    <w:lsdException w:name="Grid Table 7 Colorful Accent 4" w:uiPriority="52"/>
+    <w:lsdException w:name="Grid Table 1 Light Accent 5" w:uiPriority="46"/>
+    <w:lsdException w:name="Grid Table 2 Accent 5" w:uiPriority="47"/>
+    <w:lsdException w:name="Grid Table 3 Accent 5" w:uiPriority="48"/>
+    <w:lsdException w:name="Grid Table 4 Accent 5" w:uiPriority="49"/>
+    <w:lsdException w:name="Grid Table 5 Dark Accent 5" w:uiPriority="50"/>
+    <w:lsdException w:name="Grid Table 6 Colorful Accent 5" w:uiPriority="51"/>
+    <w:lsdException w:name="Grid Table 7 Colorful Accent 5" w:uiPriority="52"/>
+    <w:lsdException w:name="Grid Table 1 Light Accent 6" w:uiPriority="46"/>
+    <w:lsdException w:name="Grid Table 2 Accent 6" w:uiPriority="47"/>
+    <w:lsdException w:name="Grid Table 3 Accent 6" w:uiPriority="48"/>
+    <w:lsdException w:name="Grid Table 4 Accent 6" w:uiPriority="49"/>
+    <w:lsdException w:name="Grid Table 5 Dark Accent 6" w:uiPriority="50"/>
+    <w:lsdException w:name="Grid Table 6 Colorful Accent 6" w:uiPriority="51"/>
+    <w:lsdException w:name="Grid Table 7 Colorful Accent 6" w:uiPriority="52"/>
+    <w:lsdException w:name="List Table 1 Light" w:uiPriority="46"/>
+    <w:lsdException w:name="List Table 2" w:uiPriority="47"/>
+    <w:lsdException w:name="List Table 3" w:uiPriority="48"/>
+    <w:lsdException w:name="List Table 4" w:uiPriority="49"/>
+    <w:lsdException w:name="List Table 5 Dark" w:uiPriority="50"/>
+    <w:lsdException w:name="List Table 6 Colorful" w:uiPriority="51"/>
+    <w:lsdException w:name="List Table 7 Colorful" w:uiPriority="52"/>
+    <w:lsdException w:name="List Table 1 Light Accent 1" w:uiPriority="46"/>
+    <w:lsdException w:name="List Table 2 Accent 1" w:uiPriority="47"/>
+    <w:lsdException w:name="List Table 3 Accent 1" w:uiPriority="48"/>
+    <w:lsdException w:name="List Table 4 Accent 1" w:uiPriority="49"/>
+    <w:lsdException w:name="List Table 5 Dark Accent 1" w:uiPriority="50"/>
+    <w:lsdException w:name="List Table 6 Colorful Accent 1" w:uiPriority="51"/>
+    <w:lsdException w:name="List Table 7 Colorful Accent 1" w:uiPriority="52"/>
+    <w:lsdException w:name="List Table 1 Light Accent 2" w:uiPriority="46"/>
+    <w:lsdException w:name="List Table 2 Accent 2" w:uiPriority="47"/>
+    <w:lsdException w:name="List Table 3 Accent 2" w:uiPriority="48"/>
+    <w:lsdException w:name="List Table 4 Accent 2" w:uiPriority="49"/>
+    <w:lsdException w:name="List Table 5 Dark Accent 2" w:uiPriority="50"/>
+    <w:lsdException w:name="List Table 6 Colorful Accent 2" w:uiPriority="51"/>
+    <w:lsdException w:name="List Table 7 Colorful Accent 2" w:uiPriority="52"/>
+    <w:lsdException w:name="List Table 1 Light Accent 3" w:uiPriority="46"/>
+    <w:lsdException w:name="List Table 2 Accent 3" w:uiPriority="47"/>
+    <w:lsdException w:name="List Table 3 Accent 3" w:uiPriority="48"/>
+    <w:lsdException w:name="List Table 4 Accent 3" w:uiPriority="49"/>
+    <w:lsdException w:name="List Table 5 Dark Accent 3" w:uiPriority="50"/>
+    <w:lsdException w:name="List Table 6 Colorful Accent 3" w:uiPriority="51"/>
+    <w:lsdException w:name="List Table 7 Colorful Accent 3" w:uiPriority="52"/>
+    <w:lsdException w:name="List Table 1 Light Accent 4" w:uiPriority="46"/>
+    <w:lsdException w:name="List Table 2 Accent 4" w:uiPriority="47"/>
+    <w:lsdException w:name="List Table 3 Accent 4" w:uiPriority="48"/>
+    <w:lsdException w:name="List Table 4 Accent 4" w:uiPriority="49"/>
+    <w:lsdException w:name="List Table 5 Dark Accent 4" w:uiPriority="50"/>
+    <w:lsdException w:name="List Table 6 Colorful Accent 4" w:uiPriority="51"/>
+    <w:lsdException w:name="List Table 7 Colorful Accent 4" w:uiPriority="52"/>
+    <w:lsdException w:name="List Table 1 Light Accent 5" w:uiPriority="46"/>
+    <w:lsdException w:name="List Table 2 Accent 5" w:uiPriority="47"/>
+    <w:lsdException w:name="List Table 3 Accent 5" w:uiPriority="48"/>
+    <w:lsdException w:name="List Table 4 Accent 5" w:uiPriority="49"/>
+    <w:lsdException w:name="List Table 5 Dark Accent 5" w:uiPriority="50"/>
+    <w:lsdException w:name="List Table 6 Colorful Accent 5" w:uiPriority="51"/>
+    <w:lsdException w:name="List Table 7 Colorful Accent 5" w:uiPriority="52"/>
+    <w:lsdException w:name="List Table 1 Light Accent 6" w:uiPriority="46"/>
+    <w:lsdException w:name="List Table 2 Accent 6" w:uiPriority="47"/>
+    <w:lsdException w:name="List Table 3 Accent 6" w:uiPriority="48"/>
+    <w:lsdException w:name="List Table 4 Accent 6" w:uiPriority="49"/>
+    <w:lsdException w:name="List Table 5 Dark Accent 6" w:uiPriority="50"/>
+    <w:lsdException w:name="List Table 6 Colorful Accent 6" w:uiPriority="51"/>
+    <w:lsdException w:name="List Table 7 Colorful Accent 6" w:uiPriority="52"/>
+    <w:lsdException w:name="Mention" w:semiHidden="1" w:uiPriority="99" w:unhideWhenUsed="1"/>
+    <w:lsdException w:name="Smart Hyperlink" w:semiHidden="1" w:uiPriority="99" w:unhideWhenUsed="1"/>
+    <w:lsdException w:name="Hashtag" w:semiHidden="1" w:uiPriority="99" w:unhideWhenUsed="1"/>
+    <w:lsdException w:name="Unresolved Mention" w:semiHidden="1" w:uiPriority="99" w:unhideWhenUsed="1"/>
+    <w:lsdException w:name="Smart Link" w:semiHidden="1" w:uiPriority="99" w:unhideWhenUsed="1"/>
   </w:latentStyles>
-  <w:style w:type="paragraph" w:default="1" w:styleId="1">
+  <w:style w:type="paragraph" w:default="1" w:styleId="a">
     <w:name w:val="Normal"/>
     <w:qFormat/>
-    <w:uiPriority w:val="0"/>
     <w:pPr>
       <w:widowControl w:val="0"/>
       <w:jc w:val="both"/>
     </w:pPr>
     <w:rPr>
-      <w:rFonts w:asciiTheme="minorHAnsi" w:hAnsiTheme="minorHAnsi" w:eastAsiaTheme="minorEastAsia" w:cstheme="minorBidi"/>
+      <w:rFonts w:asciiTheme="minorHAnsi" w:eastAsiaTheme="minorEastAsia" w:hAnsiTheme="minorHAnsi" w:cstheme="minorBidi"/>
       <w:kern w:val="2"/>
       <w:sz w:val="21"/>
       <w:szCs w:val="24"/>
-      <w:lang w:val="en-US" w:eastAsia="zh-CN" w:bidi="ar-SA"/>
     </w:rPr>
   </w:style>
-  <w:style w:type="character" w:default="1" w:styleId="3">
+  <w:style w:type="character" w:default="1" w:styleId="a0">
     <w:name w:val="Default Paragraph Font"/>
+    <w:uiPriority w:val="1"/>
     <w:semiHidden/>
-    <w:uiPriority w:val="0"/>
+    <w:unhideWhenUsed/>
   </w:style>
-  <w:style w:type="table" w:default="1" w:styleId="2">
+  <w:style w:type="table" w:default="1" w:styleId="a1">
     <w:name w:val="Normal Table"/>
+    <w:uiPriority w:val="99"/>
     <w:semiHidden/>
-    <w:uiPriority w:val="0"/>
+    <w:unhideWhenUsed/>
     <w:tblPr>
+      <w:tblInd w:w="0" w:type="dxa"/>
       <w:tblCellMar>
         <w:top w:w="0" w:type="dxa"/>
         <w:left w:w="108" w:type="dxa"/>
@@ -589,11 +1152,16 @@
       </w:tblCellMar>
     </w:tblPr>
   </w:style>
-  <w:style w:type="paragraph" w:customStyle="1" w:styleId="4">
+  <w:style w:type="numbering" w:default="1" w:styleId="a2">
+    <w:name w:val="No List"/>
+    <w:uiPriority w:val="99"/>
+    <w:semiHidden/>
+    <w:unhideWhenUsed/>
+  </w:style>
+  <w:style w:type="paragraph" w:customStyle="1" w:styleId="a3">
     <w:name w:val="公式新"/>
-    <w:basedOn w:val="1"/>
-    <w:next w:val="1"/>
-    <w:uiPriority w:val="0"/>
+    <w:basedOn w:val="a"/>
+    <w:next w:val="a"/>
     <w:pPr>
       <w:tabs>
         <w:tab w:val="center" w:pos="1680"/>
@@ -860,6 +1428,7 @@
     </a:fmtScheme>
   </a:themeElements>
   <a:objectDefaults/>
+  <a:extraClrSchemeLst/>
 </a:theme>
 </file>
 
